--- a/北化跆拳道训练安排/训练计划安排2.docx
+++ b/北化跆拳道训练安排/训练计划安排2.docx
@@ -88,19 +88,7 @@
           <w:rPr>
             <w:rStyle w:val="a4"/>
           </w:rPr>
-          <w:t>同余</w:t>
-        </w:r>
-        <w:r>
-          <w:rPr>
-            <w:rStyle w:val="a4"/>
-          </w:rPr>
-          <w:t>问</w:t>
-        </w:r>
-        <w:r>
-          <w:rPr>
-            <w:rStyle w:val="a4"/>
-          </w:rPr>
-          <w:t>题</w:t>
+          <w:t>同余问题</w:t>
         </w:r>
       </w:hyperlink>
       <w:r>
@@ -114,29 +102,12 @@
       <w:pPr>
         <w:pStyle w:val="a3"/>
         <w:ind w:left="360" w:firstLineChars="0" w:firstLine="0"/>
-        <w:rPr>
-          <w:rFonts w:hint="eastAsia"/>
-        </w:rPr>
-      </w:pPr>
-      <w:r>
-        <w:rPr>
-          <w:rFonts w:hint="eastAsia"/>
-        </w:rPr>
-        <w:t>*方式：主要跑步，最后进行一些</w:t>
-      </w:r>
-      <w:proofErr w:type="gramStart"/>
-      <w:r>
-        <w:rPr>
-          <w:rFonts w:hint="eastAsia"/>
-        </w:rPr>
-        <w:t>脚刀走</w:t>
-      </w:r>
-      <w:proofErr w:type="gramEnd"/>
-      <w:r>
-        <w:rPr>
-          <w:rFonts w:hint="eastAsia"/>
-        </w:rPr>
-        <w:t>、脚心走的动作，同时甩甩胳膊、脖子等，一举多得。</w:t>
+      </w:pPr>
+      <w:r>
+        <w:rPr>
+          <w:rFonts w:hint="eastAsia"/>
+        </w:rPr>
+        <w:t>*方式：主要跑步，最后进行一些脚刀走、脚心走的动作，同时甩甩胳膊、脖子等，一举多得。</w:t>
       </w:r>
     </w:p>
     <w:p>
@@ -171,13 +142,7 @@
         <w:rPr>
           <w:rFonts w:hint="eastAsia"/>
         </w:rPr>
-        <w:t>扩胸运动 两个八拍</w:t>
-      </w:r>
-      <w:r>
-        <w:rPr>
-          <w:rFonts w:hint="eastAsia"/>
-        </w:rPr>
-        <w:t xml:space="preserve"> 这个需要一次小幅度一次大幅度 交替进行</w:t>
+        <w:t>扩胸运动 两个八拍 这个需要一次小幅度一次大幅度 交替进行</w:t>
       </w:r>
     </w:p>
     <w:p>
@@ -188,81 +153,29 @@
         <w:rPr>
           <w:rFonts w:hint="eastAsia"/>
         </w:rPr>
-        <w:t>振臂 两个八拍</w:t>
-      </w:r>
-      <w:r>
-        <w:rPr>
-          <w:rFonts w:hint="eastAsia"/>
-        </w:rPr>
-        <w:t xml:space="preserve"> 中国传统武术一般讲求先左后右 先左臂在上后右臂在上，各一个八拍</w:t>
+        <w:t>振臂 两个八拍 中国传统武术一般讲求先左后右 先左臂在上后右臂在上，各一个八拍</w:t>
       </w:r>
     </w:p>
     <w:p>
       <w:pPr>
         <w:ind w:firstLine="360"/>
-        <w:rPr>
-          <w:rFonts w:hint="eastAsia"/>
-        </w:rPr>
-      </w:pPr>
-      <w:r>
-        <w:rPr>
-          <w:rFonts w:hint="eastAsia"/>
-        </w:rPr>
-        <w:t>转腰 四个八拍</w:t>
-      </w:r>
-      <w:r>
-        <w:rPr>
-          <w:rFonts w:hint="eastAsia"/>
-        </w:rPr>
-        <w:t xml:space="preserve"> </w:t>
-      </w:r>
-      <w:proofErr w:type="gramStart"/>
-      <w:r>
-        <w:rPr>
-          <w:rFonts w:hint="eastAsia"/>
-        </w:rPr>
-        <w:t>向左小转</w:t>
-      </w:r>
-      <w:proofErr w:type="gramEnd"/>
-      <w:r>
-        <w:rPr>
-          <w:rFonts w:hint="eastAsia"/>
-        </w:rPr>
-        <w:t xml:space="preserve"> 向左大转 </w:t>
-      </w:r>
-      <w:proofErr w:type="gramStart"/>
-      <w:r>
-        <w:rPr>
-          <w:rFonts w:hint="eastAsia"/>
-        </w:rPr>
-        <w:t>向右小转</w:t>
-      </w:r>
-      <w:proofErr w:type="gramEnd"/>
-      <w:r>
-        <w:rPr>
-          <w:rFonts w:hint="eastAsia"/>
-        </w:rPr>
-        <w:t xml:space="preserve"> 向右大转 如此循环往复</w:t>
+      </w:pPr>
+      <w:r>
+        <w:rPr>
+          <w:rFonts w:hint="eastAsia"/>
+        </w:rPr>
+        <w:t>转腰 四个八拍 向左小转 向左大转 向右小转 向右大转 如此循环往复</w:t>
       </w:r>
     </w:p>
     <w:p>
       <w:pPr>
         <w:ind w:firstLine="360"/>
-        <w:rPr>
-          <w:rFonts w:hint="eastAsia"/>
-        </w:rPr>
-      </w:pPr>
-      <w:r>
-        <w:rPr>
-          <w:rFonts w:hint="eastAsia"/>
-        </w:rPr>
-        <w:t>转胯 四个八拍</w:t>
-      </w:r>
-      <w:r>
-        <w:rPr>
-          <w:rFonts w:hint="eastAsia"/>
-        </w:rPr>
-        <w:t xml:space="preserve"> 跟我一起画圈圈 看谁画的更加圆 先顺时针后逆时针 各两个八拍</w:t>
+      </w:pPr>
+      <w:r>
+        <w:rPr>
+          <w:rFonts w:hint="eastAsia"/>
+        </w:rPr>
+        <w:t>转胯 四个八拍 跟我一起画圈圈 看谁画的更加圆 先顺时针后逆时针 各两个八拍</w:t>
       </w:r>
     </w:p>
     <w:p>
@@ -273,13 +186,7 @@
         <w:rPr>
           <w:rFonts w:hint="eastAsia"/>
         </w:rPr>
-        <w:t>绕膝 顺转反转各两个八拍</w:t>
-      </w:r>
-      <w:r>
-        <w:rPr>
-          <w:rFonts w:hint="eastAsia"/>
-        </w:rPr>
-        <w:t xml:space="preserve"> 仍然是需要先顺时针后逆时针，以保持统一性与有序性</w:t>
+        <w:t>绕膝 顺转反转各两个八拍 仍然是需要先顺时针后逆时针，以保持统一性与有序性</w:t>
       </w:r>
     </w:p>
     <w:p>
@@ -290,34 +197,25 @@
         <w:rPr>
           <w:rFonts w:hint="eastAsia"/>
         </w:rPr>
-        <w:t>手腕脚踝 左边</w:t>
-      </w:r>
-      <w:proofErr w:type="gramStart"/>
-      <w:r>
-        <w:rPr>
-          <w:rFonts w:hint="eastAsia"/>
-        </w:rPr>
-        <w:t>右边各</w:t>
-      </w:r>
-      <w:proofErr w:type="gramEnd"/>
-      <w:r>
-        <w:rPr>
-          <w:rFonts w:hint="eastAsia"/>
-        </w:rPr>
-        <w:t>两个八拍</w:t>
-      </w:r>
-      <w:r>
-        <w:rPr>
-          <w:rFonts w:hint="eastAsia"/>
-        </w:rPr>
-        <w:t xml:space="preserve"> 想转左脚 后转右脚</w:t>
+        <w:t xml:space="preserve">手腕脚踝 左边右边各两个八拍 </w:t>
+      </w:r>
+      <w:r>
+        <w:rPr>
+          <w:rFonts w:hint="eastAsia"/>
+        </w:rPr>
+        <w:t>先</w:t>
+      </w:r>
+      <w:r>
+        <w:rPr>
+          <w:rFonts w:hint="eastAsia"/>
+        </w:rPr>
+        <w:t>转左脚 后转右脚</w:t>
       </w:r>
     </w:p>
     <w:p/>
     <w:p>
       <w:pPr>
         <w:rPr>
-          <w:rFonts w:hint="eastAsia"/>
           <w:b/>
           <w:bCs/>
         </w:rPr>
@@ -336,25 +234,7 @@
           <w:b/>
           <w:bCs/>
         </w:rPr>
-        <w:t>，仅用作专业</w:t>
-      </w:r>
-      <w:proofErr w:type="gramStart"/>
-      <w:r>
-        <w:rPr>
-          <w:rFonts w:hint="eastAsia"/>
-          <w:b/>
-          <w:bCs/>
-        </w:rPr>
-        <w:t>级燃脂</w:t>
-      </w:r>
-      <w:proofErr w:type="gramEnd"/>
-      <w:r>
-        <w:rPr>
-          <w:rFonts w:hint="eastAsia"/>
-          <w:b/>
-          <w:bCs/>
-        </w:rPr>
-        <w:t>热身使用（消耗体力较大）</w:t>
+        <w:t>，仅用作专业级燃脂热身使用（消耗体力较大）</w:t>
       </w:r>
     </w:p>
     <w:p>
@@ -377,23 +257,7 @@
           <w:rFonts w:asciiTheme="minorHAnsi" w:eastAsiaTheme="minorHAnsi" w:hAnsiTheme="minorHAnsi" w:hint="eastAsia"/>
           <w:color w:val="333333"/>
         </w:rPr>
-        <w:t>活动身体各关节，颈部，手腕肘肩腰胯</w:t>
-      </w:r>
-      <w:proofErr w:type="gramStart"/>
-      <w:r>
-        <w:rPr>
-          <w:rFonts w:asciiTheme="minorHAnsi" w:eastAsiaTheme="minorHAnsi" w:hAnsiTheme="minorHAnsi" w:hint="eastAsia"/>
-          <w:color w:val="333333"/>
-        </w:rPr>
-        <w:t>膝</w:t>
-      </w:r>
-      <w:proofErr w:type="gramEnd"/>
-      <w:r>
-        <w:rPr>
-          <w:rFonts w:asciiTheme="minorHAnsi" w:eastAsiaTheme="minorHAnsi" w:hAnsiTheme="minorHAnsi" w:hint="eastAsia"/>
-          <w:color w:val="333333"/>
-        </w:rPr>
-        <w:t>脚腕等关节，活动的方法就是旋转等等</w:t>
+        <w:t>活动身体各关节，颈部，手腕肘肩腰胯膝脚腕等关节，活动的方法就是旋转等等</w:t>
       </w:r>
     </w:p>
     <w:p>
@@ -407,7 +271,7 @@
         <w:ind w:left="255"/>
         <w:jc w:val="both"/>
         <w:rPr>
-          <w:rFonts w:asciiTheme="minorHAnsi" w:eastAsiaTheme="minorHAnsi" w:hAnsiTheme="minorHAnsi" w:hint="eastAsia"/>
+          <w:rFonts w:asciiTheme="minorHAnsi" w:eastAsiaTheme="minorHAnsi" w:hAnsiTheme="minorHAnsi"/>
           <w:color w:val="333333"/>
         </w:rPr>
       </w:pPr>
@@ -424,6 +288,48 @@
           <w:color w:val="333333"/>
         </w:rPr>
         <w:instrText xml:space="preserve"> INCLUDEPICTURE "https://exp-picture.cdn.bcebos.com/9bc92713e8e5eceef2e4859ccc704618deda7aef.jpg?x-bce-process=image%2Fresize%2Cm_lfit%2Cw_500%2Climit_1" \* MERGEFORMATINET </w:instrText>
+      </w:r>
+      <w:r>
+        <w:rPr>
+          <w:rFonts w:asciiTheme="minorHAnsi" w:eastAsiaTheme="minorHAnsi" w:hAnsiTheme="minorHAnsi"/>
+          <w:color w:val="333333"/>
+        </w:rPr>
+        <w:fldChar w:fldCharType="separate"/>
+      </w:r>
+      <w:r>
+        <w:rPr>
+          <w:rFonts w:asciiTheme="minorHAnsi" w:eastAsiaTheme="minorHAnsi" w:hAnsiTheme="minorHAnsi"/>
+          <w:color w:val="333333"/>
+        </w:rPr>
+        <w:fldChar w:fldCharType="begin"/>
+      </w:r>
+      <w:r>
+        <w:rPr>
+          <w:rFonts w:asciiTheme="minorHAnsi" w:eastAsiaTheme="minorHAnsi" w:hAnsiTheme="minorHAnsi"/>
+          <w:color w:val="333333"/>
+        </w:rPr>
+        <w:instrText xml:space="preserve"> </w:instrText>
+      </w:r>
+      <w:r>
+        <w:rPr>
+          <w:rFonts w:asciiTheme="minorHAnsi" w:eastAsiaTheme="minorHAnsi" w:hAnsiTheme="minorHAnsi"/>
+          <w:color w:val="333333"/>
+        </w:rPr>
+        <w:instrText>INCLUDEPICTURE  "https://exp-picture.cdn.bcebos.com/9bc92713e8e5eceef2e4859ccc7046</w:instrText>
+      </w:r>
+      <w:r>
+        <w:rPr>
+          <w:rFonts w:asciiTheme="minorHAnsi" w:eastAsiaTheme="minorHAnsi" w:hAnsiTheme="minorHAnsi"/>
+          <w:color w:val="333333"/>
+        </w:rPr>
+        <w:instrText>18deda7aef.jpg?x-bce-process=image/resize,m_lfit,w_500,limit_1" \* MERGEFORMATINET</w:instrText>
+      </w:r>
+      <w:r>
+        <w:rPr>
+          <w:rFonts w:asciiTheme="minorHAnsi" w:eastAsiaTheme="minorHAnsi" w:hAnsiTheme="minorHAnsi"/>
+          <w:color w:val="333333"/>
+        </w:rPr>
+        <w:instrText xml:space="preserve"> </w:instrText>
       </w:r>
       <w:r>
         <w:rPr>
@@ -469,6 +375,13 @@
         </w:rPr>
         <w:fldChar w:fldCharType="end"/>
       </w:r>
+      <w:r>
+        <w:rPr>
+          <w:rFonts w:asciiTheme="minorHAnsi" w:eastAsiaTheme="minorHAnsi" w:hAnsiTheme="minorHAnsi"/>
+          <w:color w:val="333333"/>
+        </w:rPr>
+        <w:fldChar w:fldCharType="end"/>
+      </w:r>
     </w:p>
     <w:p>
       <w:pPr>
@@ -481,32 +394,16 @@
         <w:ind w:left="255"/>
         <w:jc w:val="both"/>
         <w:rPr>
+          <w:rFonts w:asciiTheme="minorHAnsi" w:eastAsiaTheme="minorHAnsi" w:hAnsiTheme="minorHAnsi"/>
+          <w:color w:val="333333"/>
+        </w:rPr>
+      </w:pPr>
+      <w:r>
+        <w:rPr>
           <w:rFonts w:asciiTheme="minorHAnsi" w:eastAsiaTheme="minorHAnsi" w:hAnsiTheme="minorHAnsi" w:hint="eastAsia"/>
           <w:color w:val="333333"/>
         </w:rPr>
-      </w:pPr>
-      <w:r>
-        <w:rPr>
-          <w:rFonts w:asciiTheme="minorHAnsi" w:eastAsiaTheme="minorHAnsi" w:hAnsiTheme="minorHAnsi" w:hint="eastAsia"/>
-          <w:color w:val="333333"/>
-        </w:rPr>
-        <w:t>稍微拉拉韧带，让身体逐渐适应运动的节奏，可以是双手碰地面、弓步压腿、</w:t>
-      </w:r>
-      <w:proofErr w:type="gramStart"/>
-      <w:r>
-        <w:rPr>
-          <w:rFonts w:asciiTheme="minorHAnsi" w:eastAsiaTheme="minorHAnsi" w:hAnsiTheme="minorHAnsi" w:hint="eastAsia"/>
-          <w:color w:val="333333"/>
-        </w:rPr>
-        <w:t>仆</w:t>
-      </w:r>
-      <w:proofErr w:type="gramEnd"/>
-      <w:r>
-        <w:rPr>
-          <w:rFonts w:asciiTheme="minorHAnsi" w:eastAsiaTheme="minorHAnsi" w:hAnsiTheme="minorHAnsi" w:hint="eastAsia"/>
-          <w:color w:val="333333"/>
-        </w:rPr>
-        <w:t>步压腿等等</w:t>
+        <w:t>稍微拉拉韧带，让身体逐渐适应运动的节奏，可以是双手碰地面、弓步压腿、仆步压腿等等</w:t>
       </w:r>
     </w:p>
     <w:p>
@@ -520,7 +417,7 @@
         <w:ind w:left="255"/>
         <w:jc w:val="both"/>
         <w:rPr>
-          <w:rFonts w:asciiTheme="minorHAnsi" w:eastAsiaTheme="minorHAnsi" w:hAnsiTheme="minorHAnsi" w:hint="eastAsia"/>
+          <w:rFonts w:asciiTheme="minorHAnsi" w:eastAsiaTheme="minorHAnsi" w:hAnsiTheme="minorHAnsi"/>
           <w:color w:val="333333"/>
         </w:rPr>
       </w:pPr>
@@ -538,6 +435,48 @@
           <w:color w:val="333333"/>
         </w:rPr>
         <w:instrText xml:space="preserve"> INCLUDEPICTURE "https://exp-picture.cdn.bcebos.com/bf6e59704618dfda8063003589214f57925677ef.jpg?x-bce-process=image%2Fresize%2Cm_lfit%2Cw_500%2Climit_1" \* MERGEFORMATINET </w:instrText>
+      </w:r>
+      <w:r>
+        <w:rPr>
+          <w:rFonts w:asciiTheme="minorHAnsi" w:eastAsiaTheme="minorHAnsi" w:hAnsiTheme="minorHAnsi"/>
+          <w:color w:val="333333"/>
+        </w:rPr>
+        <w:fldChar w:fldCharType="separate"/>
+      </w:r>
+      <w:r>
+        <w:rPr>
+          <w:rFonts w:asciiTheme="minorHAnsi" w:eastAsiaTheme="minorHAnsi" w:hAnsiTheme="minorHAnsi"/>
+          <w:color w:val="333333"/>
+        </w:rPr>
+        <w:fldChar w:fldCharType="begin"/>
+      </w:r>
+      <w:r>
+        <w:rPr>
+          <w:rFonts w:asciiTheme="minorHAnsi" w:eastAsiaTheme="minorHAnsi" w:hAnsiTheme="minorHAnsi"/>
+          <w:color w:val="333333"/>
+        </w:rPr>
+        <w:instrText xml:space="preserve"> </w:instrText>
+      </w:r>
+      <w:r>
+        <w:rPr>
+          <w:rFonts w:asciiTheme="minorHAnsi" w:eastAsiaTheme="minorHAnsi" w:hAnsiTheme="minorHAnsi"/>
+          <w:color w:val="333333"/>
+        </w:rPr>
+        <w:instrText>INCLUDEPICTURE  "https://exp-picture.cdn.bcebos.com/bf6e59704618dfda8063003589214f</w:instrText>
+      </w:r>
+      <w:r>
+        <w:rPr>
+          <w:rFonts w:asciiTheme="minorHAnsi" w:eastAsiaTheme="minorHAnsi" w:hAnsiTheme="minorHAnsi"/>
+          <w:color w:val="333333"/>
+        </w:rPr>
+        <w:instrText>57925677ef.jpg?x-bce-process=image/resize,m_lfit,w_500,limit_1" \* MERGEFORMATINET</w:instrText>
+      </w:r>
+      <w:r>
+        <w:rPr>
+          <w:rFonts w:asciiTheme="minorHAnsi" w:eastAsiaTheme="minorHAnsi" w:hAnsiTheme="minorHAnsi"/>
+          <w:color w:val="333333"/>
+        </w:rPr>
+        <w:instrText xml:space="preserve"> </w:instrText>
       </w:r>
       <w:r>
         <w:rPr>
@@ -556,6 +495,13 @@
             <v:imagedata r:id="rId8" r:href="rId9"/>
           </v:shape>
         </w:pict>
+      </w:r>
+      <w:r>
+        <w:rPr>
+          <w:rFonts w:asciiTheme="minorHAnsi" w:eastAsiaTheme="minorHAnsi" w:hAnsiTheme="minorHAnsi"/>
+          <w:color w:val="333333"/>
+        </w:rPr>
+        <w:fldChar w:fldCharType="end"/>
       </w:r>
       <w:r>
         <w:rPr>
@@ -576,7 +522,7 @@
         <w:ind w:left="255"/>
         <w:jc w:val="both"/>
         <w:rPr>
-          <w:rFonts w:asciiTheme="minorHAnsi" w:eastAsiaTheme="minorHAnsi" w:hAnsiTheme="minorHAnsi" w:hint="eastAsia"/>
+          <w:rFonts w:asciiTheme="minorHAnsi" w:eastAsiaTheme="minorHAnsi" w:hAnsiTheme="minorHAnsi"/>
           <w:color w:val="333333"/>
         </w:rPr>
       </w:pPr>
@@ -593,6 +539,41 @@
           <w:color w:val="333333"/>
         </w:rPr>
         <w:instrText xml:space="preserve"> INCLUDEPICTURE "https://exp-picture.cdn.bcebos.com/03605157935653bb92785f481d0b3121046171ef.jpg?x-bce-process=image%2Fresize%2Cm_lfit%2Cw_500%2Climit_1" \* MERGEFORMATINET </w:instrText>
+      </w:r>
+      <w:r>
+        <w:rPr>
+          <w:rFonts w:asciiTheme="minorHAnsi" w:eastAsiaTheme="minorHAnsi" w:hAnsiTheme="minorHAnsi"/>
+          <w:color w:val="333333"/>
+        </w:rPr>
+        <w:fldChar w:fldCharType="separate"/>
+      </w:r>
+      <w:r>
+        <w:rPr>
+          <w:rFonts w:asciiTheme="minorHAnsi" w:eastAsiaTheme="minorHAnsi" w:hAnsiTheme="minorHAnsi"/>
+          <w:color w:val="333333"/>
+        </w:rPr>
+        <w:fldChar w:fldCharType="begin"/>
+      </w:r>
+      <w:r>
+        <w:rPr>
+          <w:rFonts w:asciiTheme="minorHAnsi" w:eastAsiaTheme="minorHAnsi" w:hAnsiTheme="minorHAnsi"/>
+          <w:color w:val="333333"/>
+        </w:rPr>
+        <w:instrText xml:space="preserve"> </w:instrText>
+      </w:r>
+      <w:r>
+        <w:rPr>
+          <w:rFonts w:asciiTheme="minorHAnsi" w:eastAsiaTheme="minorHAnsi" w:hAnsiTheme="minorHAnsi"/>
+          <w:color w:val="333333"/>
+        </w:rPr>
+        <w:instrText>INCLUDEPICTURE  "https://exp-picture.cdn.bcebos.com/03605157935653bb92785f481d0b3121046171ef.jpg?x-bce-process=image/resize,m_lfit,w_500,limit_1" \* MERGEFORMATINET</w:instrText>
+      </w:r>
+      <w:r>
+        <w:rPr>
+          <w:rFonts w:asciiTheme="minorHAnsi" w:eastAsiaTheme="minorHAnsi" w:hAnsiTheme="minorHAnsi"/>
+          <w:color w:val="333333"/>
+        </w:rPr>
+        <w:instrText xml:space="preserve"> </w:instrText>
       </w:r>
       <w:r>
         <w:rPr>
@@ -611,6 +592,13 @@
             <v:imagedata r:id="rId10" r:href="rId11"/>
           </v:shape>
         </w:pict>
+      </w:r>
+      <w:r>
+        <w:rPr>
+          <w:rFonts w:asciiTheme="minorHAnsi" w:eastAsiaTheme="minorHAnsi" w:hAnsiTheme="minorHAnsi"/>
+          <w:color w:val="333333"/>
+        </w:rPr>
+        <w:fldChar w:fldCharType="end"/>
       </w:r>
       <w:r>
         <w:rPr>
@@ -630,7 +618,7 @@
         <w:spacing w:before="15" w:beforeAutospacing="0" w:after="0" w:afterAutospacing="0" w:line="480" w:lineRule="atLeast"/>
         <w:ind w:left="255"/>
         <w:rPr>
-          <w:rFonts w:asciiTheme="minorHAnsi" w:eastAsiaTheme="minorHAnsi" w:hAnsiTheme="minorHAnsi" w:hint="eastAsia"/>
+          <w:rFonts w:asciiTheme="minorHAnsi" w:eastAsiaTheme="minorHAnsi" w:hAnsiTheme="minorHAnsi"/>
           <w:color w:val="EEFFEE"/>
         </w:rPr>
       </w:pPr>
@@ -653,7 +641,7 @@
         <w:ind w:left="255"/>
         <w:jc w:val="both"/>
         <w:rPr>
-          <w:rFonts w:asciiTheme="minorHAnsi" w:eastAsiaTheme="minorHAnsi" w:hAnsiTheme="minorHAnsi" w:hint="eastAsia"/>
+          <w:rFonts w:asciiTheme="minorHAnsi" w:eastAsiaTheme="minorHAnsi" w:hAnsiTheme="minorHAnsi"/>
           <w:color w:val="333333"/>
         </w:rPr>
       </w:pPr>
@@ -676,7 +664,7 @@
         <w:ind w:left="255"/>
         <w:jc w:val="both"/>
         <w:rPr>
-          <w:rFonts w:asciiTheme="minorHAnsi" w:eastAsiaTheme="minorHAnsi" w:hAnsiTheme="minorHAnsi" w:hint="eastAsia"/>
+          <w:rFonts w:asciiTheme="minorHAnsi" w:eastAsiaTheme="minorHAnsi" w:hAnsiTheme="minorHAnsi"/>
           <w:color w:val="333333"/>
         </w:rPr>
       </w:pPr>
@@ -693,6 +681,48 @@
           <w:color w:val="333333"/>
         </w:rPr>
         <w:instrText xml:space="preserve"> INCLUDEPICTURE "https://exp-picture.cdn.bcebos.com/30601b6104a355e9f2f6d364d22ae3efe17868ef.jpg?x-bce-process=image%2Fresize%2Cm_lfit%2Cw_500%2Climit_1" \* MERGEFORMATINET </w:instrText>
+      </w:r>
+      <w:r>
+        <w:rPr>
+          <w:rFonts w:asciiTheme="minorHAnsi" w:eastAsiaTheme="minorHAnsi" w:hAnsiTheme="minorHAnsi"/>
+          <w:color w:val="333333"/>
+        </w:rPr>
+        <w:fldChar w:fldCharType="separate"/>
+      </w:r>
+      <w:r>
+        <w:rPr>
+          <w:rFonts w:asciiTheme="minorHAnsi" w:eastAsiaTheme="minorHAnsi" w:hAnsiTheme="minorHAnsi"/>
+          <w:color w:val="333333"/>
+        </w:rPr>
+        <w:fldChar w:fldCharType="begin"/>
+      </w:r>
+      <w:r>
+        <w:rPr>
+          <w:rFonts w:asciiTheme="minorHAnsi" w:eastAsiaTheme="minorHAnsi" w:hAnsiTheme="minorHAnsi"/>
+          <w:color w:val="333333"/>
+        </w:rPr>
+        <w:instrText xml:space="preserve"> </w:instrText>
+      </w:r>
+      <w:r>
+        <w:rPr>
+          <w:rFonts w:asciiTheme="minorHAnsi" w:eastAsiaTheme="minorHAnsi" w:hAnsiTheme="minorHAnsi"/>
+          <w:color w:val="333333"/>
+        </w:rPr>
+        <w:instrText>INCLUDEPICTURE  "https://exp-picture.cdn.bcebos.com/30601b6104a355e9f2f6d364d22ae3efe17868ef.jpg?x-bce-proce</w:instrText>
+      </w:r>
+      <w:r>
+        <w:rPr>
+          <w:rFonts w:asciiTheme="minorHAnsi" w:eastAsiaTheme="minorHAnsi" w:hAnsiTheme="minorHAnsi"/>
+          <w:color w:val="333333"/>
+        </w:rPr>
+        <w:instrText>ss=image/resize,m_lfit,w_500,limit_1" \* MERGEFORMATINET</w:instrText>
+      </w:r>
+      <w:r>
+        <w:rPr>
+          <w:rFonts w:asciiTheme="minorHAnsi" w:eastAsiaTheme="minorHAnsi" w:hAnsiTheme="minorHAnsi"/>
+          <w:color w:val="333333"/>
+        </w:rPr>
+        <w:instrText xml:space="preserve"> </w:instrText>
       </w:r>
       <w:r>
         <w:rPr>
@@ -711,6 +741,13 @@
             <v:imagedata r:id="rId12" r:href="rId13"/>
           </v:shape>
         </w:pict>
+      </w:r>
+      <w:r>
+        <w:rPr>
+          <w:rFonts w:asciiTheme="minorHAnsi" w:eastAsiaTheme="minorHAnsi" w:hAnsiTheme="minorHAnsi"/>
+          <w:color w:val="333333"/>
+        </w:rPr>
+        <w:fldChar w:fldCharType="end"/>
       </w:r>
       <w:r>
         <w:rPr>
@@ -730,7 +767,7 @@
         <w:spacing w:before="15" w:beforeAutospacing="0" w:after="0" w:afterAutospacing="0" w:line="480" w:lineRule="atLeast"/>
         <w:ind w:left="255"/>
         <w:rPr>
-          <w:rFonts w:asciiTheme="minorHAnsi" w:eastAsiaTheme="minorHAnsi" w:hAnsiTheme="minorHAnsi" w:hint="eastAsia"/>
+          <w:rFonts w:asciiTheme="minorHAnsi" w:eastAsiaTheme="minorHAnsi" w:hAnsiTheme="minorHAnsi"/>
           <w:color w:val="EEFFEE"/>
         </w:rPr>
       </w:pPr>
@@ -753,32 +790,16 @@
         <w:ind w:left="255"/>
         <w:jc w:val="both"/>
         <w:rPr>
+          <w:rFonts w:asciiTheme="minorHAnsi" w:eastAsiaTheme="minorHAnsi" w:hAnsiTheme="minorHAnsi"/>
+          <w:color w:val="333333"/>
+        </w:rPr>
+      </w:pPr>
+      <w:r>
+        <w:rPr>
           <w:rFonts w:asciiTheme="minorHAnsi" w:eastAsiaTheme="minorHAnsi" w:hAnsiTheme="minorHAnsi" w:hint="eastAsia"/>
           <w:color w:val="333333"/>
         </w:rPr>
-      </w:pPr>
-      <w:r>
-        <w:rPr>
-          <w:rFonts w:asciiTheme="minorHAnsi" w:eastAsiaTheme="minorHAnsi" w:hAnsiTheme="minorHAnsi" w:hint="eastAsia"/>
-          <w:color w:val="333333"/>
-        </w:rPr>
-        <w:t>短距离折返跑，蛙跳，抱膝跳，</w:t>
-      </w:r>
-      <w:proofErr w:type="gramStart"/>
-      <w:r>
-        <w:rPr>
-          <w:rFonts w:asciiTheme="minorHAnsi" w:eastAsiaTheme="minorHAnsi" w:hAnsiTheme="minorHAnsi" w:hint="eastAsia"/>
-          <w:color w:val="333333"/>
-        </w:rPr>
-        <w:t>高提膝等等</w:t>
-      </w:r>
-      <w:proofErr w:type="gramEnd"/>
-      <w:r>
-        <w:rPr>
-          <w:rFonts w:asciiTheme="minorHAnsi" w:eastAsiaTheme="minorHAnsi" w:hAnsiTheme="minorHAnsi" w:hint="eastAsia"/>
-          <w:color w:val="333333"/>
-        </w:rPr>
-        <w:t>大量消耗体能的动作</w:t>
+        <w:t>短距离折返跑，蛙跳，抱膝跳，高提膝等等大量消耗体能的动作</w:t>
       </w:r>
     </w:p>
     <w:p>
@@ -792,7 +813,7 @@
         <w:ind w:left="255"/>
         <w:jc w:val="both"/>
         <w:rPr>
-          <w:rFonts w:asciiTheme="minorHAnsi" w:eastAsiaTheme="minorHAnsi" w:hAnsiTheme="minorHAnsi" w:hint="eastAsia"/>
+          <w:rFonts w:asciiTheme="minorHAnsi" w:eastAsiaTheme="minorHAnsi" w:hAnsiTheme="minorHAnsi"/>
           <w:color w:val="333333"/>
         </w:rPr>
       </w:pPr>
@@ -810,6 +831,41 @@
           <w:color w:val="333333"/>
         </w:rPr>
         <w:instrText xml:space="preserve"> INCLUDEPICTURE "https://exp-picture.cdn.bcebos.com/1570c1b6326c5766e39739e0a4632385e13661ef.jpg?x-bce-process=image%2Fresize%2Cm_lfit%2Cw_500%2Climit_1" \* MERGEFORMATINET </w:instrText>
+      </w:r>
+      <w:r>
+        <w:rPr>
+          <w:rFonts w:asciiTheme="minorHAnsi" w:eastAsiaTheme="minorHAnsi" w:hAnsiTheme="minorHAnsi"/>
+          <w:color w:val="333333"/>
+        </w:rPr>
+        <w:fldChar w:fldCharType="separate"/>
+      </w:r>
+      <w:r>
+        <w:rPr>
+          <w:rFonts w:asciiTheme="minorHAnsi" w:eastAsiaTheme="minorHAnsi" w:hAnsiTheme="minorHAnsi"/>
+          <w:color w:val="333333"/>
+        </w:rPr>
+        <w:fldChar w:fldCharType="begin"/>
+      </w:r>
+      <w:r>
+        <w:rPr>
+          <w:rFonts w:asciiTheme="minorHAnsi" w:eastAsiaTheme="minorHAnsi" w:hAnsiTheme="minorHAnsi"/>
+          <w:color w:val="333333"/>
+        </w:rPr>
+        <w:instrText xml:space="preserve"> </w:instrText>
+      </w:r>
+      <w:r>
+        <w:rPr>
+          <w:rFonts w:asciiTheme="minorHAnsi" w:eastAsiaTheme="minorHAnsi" w:hAnsiTheme="minorHAnsi"/>
+          <w:color w:val="333333"/>
+        </w:rPr>
+        <w:instrText>INCLUDEPICTURE  "https://exp-picture.cdn.bcebos.com/1570c1b6326c5766e39739e0a4632385e13661ef.jpg?x-bce-process=image/resize,m_lfit,w_500,limit_1" \* MERGEFORMATINET</w:instrText>
+      </w:r>
+      <w:r>
+        <w:rPr>
+          <w:rFonts w:asciiTheme="minorHAnsi" w:eastAsiaTheme="minorHAnsi" w:hAnsiTheme="minorHAnsi"/>
+          <w:color w:val="333333"/>
+        </w:rPr>
+        <w:instrText xml:space="preserve"> </w:instrText>
       </w:r>
       <w:r>
         <w:rPr>
@@ -841,6 +897,13 @@
           <w:rFonts w:asciiTheme="minorHAnsi" w:eastAsiaTheme="minorHAnsi" w:hAnsiTheme="minorHAnsi"/>
           <w:color w:val="333333"/>
         </w:rPr>
+        <w:fldChar w:fldCharType="end"/>
+      </w:r>
+      <w:r>
+        <w:rPr>
+          <w:rFonts w:asciiTheme="minorHAnsi" w:eastAsiaTheme="minorHAnsi" w:hAnsiTheme="minorHAnsi"/>
+          <w:color w:val="333333"/>
+        </w:rPr>
         <w:fldChar w:fldCharType="begin"/>
       </w:r>
       <w:r>
@@ -849,6 +912,41 @@
           <w:color w:val="333333"/>
         </w:rPr>
         <w:instrText xml:space="preserve"> INCLUDEPICTURE "https://exp-picture.cdn.bcebos.com/22c4fe36e29147e8b2b802c1b603bbea3f8658ef.jpg?x-bce-process=image%2Fresize%2Cm_lfit%2Cw_500%2Climit_1" \* MERGEFORMATINET </w:instrText>
+      </w:r>
+      <w:r>
+        <w:rPr>
+          <w:rFonts w:asciiTheme="minorHAnsi" w:eastAsiaTheme="minorHAnsi" w:hAnsiTheme="minorHAnsi"/>
+          <w:color w:val="333333"/>
+        </w:rPr>
+        <w:fldChar w:fldCharType="separate"/>
+      </w:r>
+      <w:r>
+        <w:rPr>
+          <w:rFonts w:asciiTheme="minorHAnsi" w:eastAsiaTheme="minorHAnsi" w:hAnsiTheme="minorHAnsi"/>
+          <w:color w:val="333333"/>
+        </w:rPr>
+        <w:fldChar w:fldCharType="begin"/>
+      </w:r>
+      <w:r>
+        <w:rPr>
+          <w:rFonts w:asciiTheme="minorHAnsi" w:eastAsiaTheme="minorHAnsi" w:hAnsiTheme="minorHAnsi"/>
+          <w:color w:val="333333"/>
+        </w:rPr>
+        <w:instrText xml:space="preserve"> </w:instrText>
+      </w:r>
+      <w:r>
+        <w:rPr>
+          <w:rFonts w:asciiTheme="minorHAnsi" w:eastAsiaTheme="minorHAnsi" w:hAnsiTheme="minorHAnsi"/>
+          <w:color w:val="333333"/>
+        </w:rPr>
+        <w:instrText>INCLUDEPICTURE  "https://exp-picture.cdn.bcebos.com/22c4fe36e29147e8b2b802c1b603bbea3f8658ef.jpg?x-bce-process=image/resize,m_lfit,w_500,limit_1" \* MERGEFORMATINET</w:instrText>
+      </w:r>
+      <w:r>
+        <w:rPr>
+          <w:rFonts w:asciiTheme="minorHAnsi" w:eastAsiaTheme="minorHAnsi" w:hAnsiTheme="minorHAnsi"/>
+          <w:color w:val="333333"/>
+        </w:rPr>
+        <w:instrText xml:space="preserve"> </w:instrText>
       </w:r>
       <w:r>
         <w:rPr>
@@ -867,6 +965,13 @@
             <v:imagedata r:id="rId16" r:href="rId17" croptop="8933f" cropbottom="14255f" cropleft="9855f" cropright="7336f"/>
           </v:shape>
         </w:pict>
+      </w:r>
+      <w:r>
+        <w:rPr>
+          <w:rFonts w:asciiTheme="minorHAnsi" w:eastAsiaTheme="minorHAnsi" w:hAnsiTheme="minorHAnsi"/>
+          <w:color w:val="333333"/>
+        </w:rPr>
+        <w:fldChar w:fldCharType="end"/>
       </w:r>
       <w:r>
         <w:rPr>
@@ -891,7 +996,7 @@
         <w:ind w:left="255"/>
         <w:jc w:val="center"/>
         <w:rPr>
-          <w:rFonts w:asciiTheme="minorHAnsi" w:eastAsiaTheme="minorHAnsi" w:hAnsiTheme="minorHAnsi" w:hint="eastAsia"/>
+          <w:rFonts w:asciiTheme="minorHAnsi" w:eastAsiaTheme="minorHAnsi" w:hAnsiTheme="minorHAnsi"/>
           <w:color w:val="EEFFEE"/>
         </w:rPr>
       </w:pPr>
@@ -914,7 +1019,7 @@
         <w:ind w:left="255"/>
         <w:jc w:val="both"/>
         <w:rPr>
-          <w:rFonts w:asciiTheme="minorHAnsi" w:eastAsiaTheme="minorHAnsi" w:hAnsiTheme="minorHAnsi" w:hint="eastAsia"/>
+          <w:rFonts w:asciiTheme="minorHAnsi" w:eastAsiaTheme="minorHAnsi" w:hAnsiTheme="minorHAnsi"/>
           <w:color w:val="333333"/>
         </w:rPr>
       </w:pPr>
@@ -937,7 +1042,7 @@
         <w:ind w:left="255"/>
         <w:jc w:val="both"/>
         <w:rPr>
-          <w:rFonts w:asciiTheme="minorHAnsi" w:eastAsiaTheme="minorHAnsi" w:hAnsiTheme="minorHAnsi" w:hint="eastAsia"/>
+          <w:rFonts w:asciiTheme="minorHAnsi" w:eastAsiaTheme="minorHAnsi" w:hAnsiTheme="minorHAnsi"/>
           <w:color w:val="333333"/>
         </w:rPr>
       </w:pPr>
@@ -954,6 +1059,48 @@
           <w:color w:val="333333"/>
         </w:rPr>
         <w:instrText xml:space="preserve"> INCLUDEPICTURE "https://exp-picture.cdn.bcebos.com/baab2086304861435f8c73828febf6a75e0f53ef.jpg?x-bce-process=image%2Fresize%2Cm_lfit%2Cw_500%2Climit_1" \* MERGEFORMATINET </w:instrText>
+      </w:r>
+      <w:r>
+        <w:rPr>
+          <w:rFonts w:asciiTheme="minorHAnsi" w:eastAsiaTheme="minorHAnsi" w:hAnsiTheme="minorHAnsi"/>
+          <w:color w:val="333333"/>
+        </w:rPr>
+        <w:fldChar w:fldCharType="separate"/>
+      </w:r>
+      <w:r>
+        <w:rPr>
+          <w:rFonts w:asciiTheme="minorHAnsi" w:eastAsiaTheme="minorHAnsi" w:hAnsiTheme="minorHAnsi"/>
+          <w:color w:val="333333"/>
+        </w:rPr>
+        <w:fldChar w:fldCharType="begin"/>
+      </w:r>
+      <w:r>
+        <w:rPr>
+          <w:rFonts w:asciiTheme="minorHAnsi" w:eastAsiaTheme="minorHAnsi" w:hAnsiTheme="minorHAnsi"/>
+          <w:color w:val="333333"/>
+        </w:rPr>
+        <w:instrText xml:space="preserve"> </w:instrText>
+      </w:r>
+      <w:r>
+        <w:rPr>
+          <w:rFonts w:asciiTheme="minorHAnsi" w:eastAsiaTheme="minorHAnsi" w:hAnsiTheme="minorHAnsi"/>
+          <w:color w:val="333333"/>
+        </w:rPr>
+        <w:instrText>INCLUDEPICTURE  "https://exp-picture.cdn.bcebos.com/baab2086304861435f8c73828febf6</w:instrText>
+      </w:r>
+      <w:r>
+        <w:rPr>
+          <w:rFonts w:asciiTheme="minorHAnsi" w:eastAsiaTheme="minorHAnsi" w:hAnsiTheme="minorHAnsi"/>
+          <w:color w:val="333333"/>
+        </w:rPr>
+        <w:instrText>a75e0f53ef.jpg?x-bce-process=image/resize,m_lfit,w_500,limit_1" \* MERGEFORMATINET</w:instrText>
+      </w:r>
+      <w:r>
+        <w:rPr>
+          <w:rFonts w:asciiTheme="minorHAnsi" w:eastAsiaTheme="minorHAnsi" w:hAnsiTheme="minorHAnsi"/>
+          <w:color w:val="333333"/>
+        </w:rPr>
+        <w:instrText xml:space="preserve"> </w:instrText>
       </w:r>
       <w:r>
         <w:rPr>
@@ -972,6 +1119,13 @@
             <v:imagedata r:id="rId18" r:href="rId19"/>
           </v:shape>
         </w:pict>
+      </w:r>
+      <w:r>
+        <w:rPr>
+          <w:rFonts w:asciiTheme="minorHAnsi" w:eastAsiaTheme="minorHAnsi" w:hAnsiTheme="minorHAnsi"/>
+          <w:color w:val="333333"/>
+        </w:rPr>
+        <w:fldChar w:fldCharType="end"/>
       </w:r>
       <w:r>
         <w:rPr>
@@ -992,7 +1146,7 @@
         <w:ind w:left="255"/>
         <w:jc w:val="both"/>
         <w:rPr>
-          <w:rFonts w:asciiTheme="minorHAnsi" w:eastAsiaTheme="minorHAnsi" w:hAnsiTheme="minorHAnsi" w:hint="eastAsia"/>
+          <w:rFonts w:asciiTheme="minorHAnsi" w:eastAsiaTheme="minorHAnsi" w:hAnsiTheme="minorHAnsi"/>
           <w:color w:val="333333"/>
         </w:rPr>
       </w:pPr>
@@ -1009,6 +1163,41 @@
           <w:color w:val="333333"/>
         </w:rPr>
         <w:instrText xml:space="preserve"> INCLUDEPICTURE "https://exp-picture.cdn.bcebos.com/75af02324b18512c1ea9e314ad334884cce349ef.jpg?x-bce-process=image%2Fresize%2Cm_lfit%2Cw_500%2Climit_1" \* MERGEFORMATINET </w:instrText>
+      </w:r>
+      <w:r>
+        <w:rPr>
+          <w:rFonts w:asciiTheme="minorHAnsi" w:eastAsiaTheme="minorHAnsi" w:hAnsiTheme="minorHAnsi"/>
+          <w:color w:val="333333"/>
+        </w:rPr>
+        <w:fldChar w:fldCharType="separate"/>
+      </w:r>
+      <w:r>
+        <w:rPr>
+          <w:rFonts w:asciiTheme="minorHAnsi" w:eastAsiaTheme="minorHAnsi" w:hAnsiTheme="minorHAnsi"/>
+          <w:color w:val="333333"/>
+        </w:rPr>
+        <w:fldChar w:fldCharType="begin"/>
+      </w:r>
+      <w:r>
+        <w:rPr>
+          <w:rFonts w:asciiTheme="minorHAnsi" w:eastAsiaTheme="minorHAnsi" w:hAnsiTheme="minorHAnsi"/>
+          <w:color w:val="333333"/>
+        </w:rPr>
+        <w:instrText xml:space="preserve"> </w:instrText>
+      </w:r>
+      <w:r>
+        <w:rPr>
+          <w:rFonts w:asciiTheme="minorHAnsi" w:eastAsiaTheme="minorHAnsi" w:hAnsiTheme="minorHAnsi"/>
+          <w:color w:val="333333"/>
+        </w:rPr>
+        <w:instrText>INCLUDEPICTURE  "https://exp-picture.cdn.bcebos.com/75af02324b18512c1ea9e314ad334884cce349ef.jpg?x-bce-process=image/resize,m_lfit,w_500,limit_1" \* MERGEFORMATINET</w:instrText>
+      </w:r>
+      <w:r>
+        <w:rPr>
+          <w:rFonts w:asciiTheme="minorHAnsi" w:eastAsiaTheme="minorHAnsi" w:hAnsiTheme="minorHAnsi"/>
+          <w:color w:val="333333"/>
+        </w:rPr>
+        <w:instrText xml:space="preserve"> </w:instrText>
       </w:r>
       <w:r>
         <w:rPr>
@@ -1027,6 +1216,13 @@
             <v:imagedata r:id="rId20" r:href="rId21"/>
           </v:shape>
         </w:pict>
+      </w:r>
+      <w:r>
+        <w:rPr>
+          <w:rFonts w:asciiTheme="minorHAnsi" w:eastAsiaTheme="minorHAnsi" w:hAnsiTheme="minorHAnsi"/>
+          <w:color w:val="333333"/>
+        </w:rPr>
+        <w:fldChar w:fldCharType="end"/>
       </w:r>
       <w:r>
         <w:rPr>
@@ -1051,7 +1247,7 @@
         <w:ind w:left="255"/>
         <w:jc w:val="center"/>
         <w:rPr>
-          <w:rFonts w:asciiTheme="minorHAnsi" w:eastAsiaTheme="minorHAnsi" w:hAnsiTheme="minorHAnsi" w:hint="eastAsia"/>
+          <w:rFonts w:asciiTheme="minorHAnsi" w:eastAsiaTheme="minorHAnsi" w:hAnsiTheme="minorHAnsi"/>
           <w:color w:val="EEFFEE"/>
         </w:rPr>
       </w:pPr>
@@ -1075,7 +1271,7 @@
         <w:ind w:left="255"/>
         <w:jc w:val="both"/>
         <w:rPr>
-          <w:rFonts w:asciiTheme="minorHAnsi" w:eastAsiaTheme="minorHAnsi" w:hAnsiTheme="minorHAnsi" w:hint="eastAsia"/>
+          <w:rFonts w:asciiTheme="minorHAnsi" w:eastAsiaTheme="minorHAnsi" w:hAnsiTheme="minorHAnsi"/>
           <w:color w:val="333333"/>
         </w:rPr>
       </w:pPr>
@@ -1098,7 +1294,7 @@
         <w:ind w:left="255"/>
         <w:jc w:val="both"/>
         <w:rPr>
-          <w:rFonts w:asciiTheme="minorHAnsi" w:eastAsiaTheme="minorHAnsi" w:hAnsiTheme="minorHAnsi" w:hint="eastAsia"/>
+          <w:rFonts w:asciiTheme="minorHAnsi" w:eastAsiaTheme="minorHAnsi" w:hAnsiTheme="minorHAnsi"/>
           <w:color w:val="333333"/>
         </w:rPr>
       </w:pPr>
@@ -1115,6 +1311,48 @@
           <w:color w:val="333333"/>
         </w:rPr>
         <w:instrText xml:space="preserve"> INCLUDEPICTURE "https://exp-picture.cdn.bcebos.com/27725684cde34b2cceb640cc0d0e7c75e4f443ef.jpg?x-bce-process=image%2Fresize%2Cm_lfit%2Cw_500%2Climit_1" \* MERGEFORMATINET </w:instrText>
+      </w:r>
+      <w:r>
+        <w:rPr>
+          <w:rFonts w:asciiTheme="minorHAnsi" w:eastAsiaTheme="minorHAnsi" w:hAnsiTheme="minorHAnsi"/>
+          <w:color w:val="333333"/>
+        </w:rPr>
+        <w:fldChar w:fldCharType="separate"/>
+      </w:r>
+      <w:r>
+        <w:rPr>
+          <w:rFonts w:asciiTheme="minorHAnsi" w:eastAsiaTheme="minorHAnsi" w:hAnsiTheme="minorHAnsi"/>
+          <w:color w:val="333333"/>
+        </w:rPr>
+        <w:fldChar w:fldCharType="begin"/>
+      </w:r>
+      <w:r>
+        <w:rPr>
+          <w:rFonts w:asciiTheme="minorHAnsi" w:eastAsiaTheme="minorHAnsi" w:hAnsiTheme="minorHAnsi"/>
+          <w:color w:val="333333"/>
+        </w:rPr>
+        <w:instrText xml:space="preserve"> </w:instrText>
+      </w:r>
+      <w:r>
+        <w:rPr>
+          <w:rFonts w:asciiTheme="minorHAnsi" w:eastAsiaTheme="minorHAnsi" w:hAnsiTheme="minorHAnsi"/>
+          <w:color w:val="333333"/>
+        </w:rPr>
+        <w:instrText>INCLUDEPICTURE  "https://exp-picture.cdn.bcebos.com/27725684cde34b2cceb640cc0d0e7c75e4f443ef.jpg?x-bce-process=image/resize,m_lf</w:instrText>
+      </w:r>
+      <w:r>
+        <w:rPr>
+          <w:rFonts w:asciiTheme="minorHAnsi" w:eastAsiaTheme="minorHAnsi" w:hAnsiTheme="minorHAnsi"/>
+          <w:color w:val="333333"/>
+        </w:rPr>
+        <w:instrText>it,w_500,limit_1" \* MERGEFORMATINET</w:instrText>
+      </w:r>
+      <w:r>
+        <w:rPr>
+          <w:rFonts w:asciiTheme="minorHAnsi" w:eastAsiaTheme="minorHAnsi" w:hAnsiTheme="minorHAnsi"/>
+          <w:color w:val="333333"/>
+        </w:rPr>
+        <w:instrText xml:space="preserve"> </w:instrText>
       </w:r>
       <w:r>
         <w:rPr>
@@ -1133,6 +1371,13 @@
             <v:imagedata r:id="rId22" r:href="rId23"/>
           </v:shape>
         </w:pict>
+      </w:r>
+      <w:r>
+        <w:rPr>
+          <w:rFonts w:asciiTheme="minorHAnsi" w:eastAsiaTheme="minorHAnsi" w:hAnsiTheme="minorHAnsi"/>
+          <w:color w:val="333333"/>
+        </w:rPr>
+        <w:fldChar w:fldCharType="end"/>
       </w:r>
       <w:r>
         <w:rPr>
@@ -1153,7 +1398,7 @@
         <w:ind w:left="255"/>
         <w:jc w:val="both"/>
         <w:rPr>
-          <w:rFonts w:asciiTheme="minorHAnsi" w:eastAsiaTheme="minorHAnsi" w:hAnsiTheme="minorHAnsi" w:hint="eastAsia"/>
+          <w:rFonts w:asciiTheme="minorHAnsi" w:eastAsiaTheme="minorHAnsi" w:hAnsiTheme="minorHAnsi"/>
           <w:color w:val="333333"/>
         </w:rPr>
       </w:pPr>
@@ -1170,6 +1415,48 @@
           <w:color w:val="333333"/>
         </w:rPr>
         <w:instrText xml:space="preserve"> INCLUDEPICTURE "https://exp-picture.cdn.bcebos.com/fdb4f00d3aceaad7d3333751eee7340f6578b8ef.jpg?x-bce-process=image%2Fresize%2Cm_lfit%2Cw_500%2Climit_1" \* MERGEFORMATINET </w:instrText>
+      </w:r>
+      <w:r>
+        <w:rPr>
+          <w:rFonts w:asciiTheme="minorHAnsi" w:eastAsiaTheme="minorHAnsi" w:hAnsiTheme="minorHAnsi"/>
+          <w:color w:val="333333"/>
+        </w:rPr>
+        <w:fldChar w:fldCharType="separate"/>
+      </w:r>
+      <w:r>
+        <w:rPr>
+          <w:rFonts w:asciiTheme="minorHAnsi" w:eastAsiaTheme="minorHAnsi" w:hAnsiTheme="minorHAnsi"/>
+          <w:color w:val="333333"/>
+        </w:rPr>
+        <w:fldChar w:fldCharType="begin"/>
+      </w:r>
+      <w:r>
+        <w:rPr>
+          <w:rFonts w:asciiTheme="minorHAnsi" w:eastAsiaTheme="minorHAnsi" w:hAnsiTheme="minorHAnsi"/>
+          <w:color w:val="333333"/>
+        </w:rPr>
+        <w:instrText xml:space="preserve"> </w:instrText>
+      </w:r>
+      <w:r>
+        <w:rPr>
+          <w:rFonts w:asciiTheme="minorHAnsi" w:eastAsiaTheme="minorHAnsi" w:hAnsiTheme="minorHAnsi"/>
+          <w:color w:val="333333"/>
+        </w:rPr>
+        <w:instrText>INCLUDEPICTURE  "https://exp-picture.</w:instrText>
+      </w:r>
+      <w:r>
+        <w:rPr>
+          <w:rFonts w:asciiTheme="minorHAnsi" w:eastAsiaTheme="minorHAnsi" w:hAnsiTheme="minorHAnsi"/>
+          <w:color w:val="333333"/>
+        </w:rPr>
+        <w:instrText>cdn.bcebos.com/fdb4f00d3aceaad7d3333751eee7340f6578b8ef.jpg?x-bce-process=image/resize,m_lfit,w_500,limit_1" \* MERGEFORMATINET</w:instrText>
+      </w:r>
+      <w:r>
+        <w:rPr>
+          <w:rFonts w:asciiTheme="minorHAnsi" w:eastAsiaTheme="minorHAnsi" w:hAnsiTheme="minorHAnsi"/>
+          <w:color w:val="333333"/>
+        </w:rPr>
+        <w:instrText xml:space="preserve"> </w:instrText>
       </w:r>
       <w:r>
         <w:rPr>
@@ -1188,6 +1475,13 @@
             <v:imagedata r:id="rId24" r:href="rId25"/>
           </v:shape>
         </w:pict>
+      </w:r>
+      <w:r>
+        <w:rPr>
+          <w:rFonts w:asciiTheme="minorHAnsi" w:eastAsiaTheme="minorHAnsi" w:hAnsiTheme="minorHAnsi"/>
+          <w:color w:val="333333"/>
+        </w:rPr>
+        <w:fldChar w:fldCharType="end"/>
       </w:r>
       <w:r>
         <w:rPr>
@@ -1212,7 +1506,7 @@
         <w:ind w:left="255"/>
         <w:jc w:val="center"/>
         <w:rPr>
-          <w:rFonts w:asciiTheme="minorHAnsi" w:eastAsiaTheme="minorHAnsi" w:hAnsiTheme="minorHAnsi" w:hint="eastAsia"/>
+          <w:rFonts w:asciiTheme="minorHAnsi" w:eastAsiaTheme="minorHAnsi" w:hAnsiTheme="minorHAnsi"/>
           <w:color w:val="EEFFEE"/>
         </w:rPr>
       </w:pPr>
@@ -1235,7 +1529,7 @@
         <w:ind w:left="255"/>
         <w:jc w:val="both"/>
         <w:rPr>
-          <w:rFonts w:asciiTheme="minorHAnsi" w:eastAsiaTheme="minorHAnsi" w:hAnsiTheme="minorHAnsi" w:hint="eastAsia"/>
+          <w:rFonts w:asciiTheme="minorHAnsi" w:eastAsiaTheme="minorHAnsi" w:hAnsiTheme="minorHAnsi"/>
           <w:color w:val="333333"/>
         </w:rPr>
       </w:pPr>
@@ -1282,35 +1576,13 @@
         <w:rPr>
           <w:rFonts w:hint="eastAsia"/>
         </w:rPr>
-        <w:t>先进行排队，因在抱团时已经得知具体人数，</w:t>
-      </w:r>
-      <w:proofErr w:type="gramStart"/>
-      <w:r>
-        <w:rPr>
-          <w:rFonts w:hint="eastAsia"/>
-        </w:rPr>
-        <w:t>顾可以</w:t>
-      </w:r>
-      <w:proofErr w:type="gramEnd"/>
-      <w:r>
-        <w:rPr>
-          <w:rFonts w:hint="eastAsia"/>
-        </w:rPr>
-        <w:t>合理安排</w:t>
-      </w:r>
-      <w:proofErr w:type="gramStart"/>
-      <w:r>
-        <w:rPr>
-          <w:rFonts w:hint="eastAsia"/>
-        </w:rPr>
-        <w:t>排</w:t>
-      </w:r>
-      <w:proofErr w:type="gramEnd"/>
-      <w:r>
-        <w:rPr>
-          <w:rFonts w:hint="eastAsia"/>
-        </w:rPr>
-        <w:t>数与每排人数。</w:t>
+        <w:t>先进行排队，因在抱团时已经得知具体人数，顾可以</w:t>
+      </w:r>
+      <w:r>
+        <w:rPr>
+          <w:rFonts w:hint="eastAsia"/>
+        </w:rPr>
+        <w:t>合理安排排数与每排人数。</w:t>
       </w:r>
     </w:p>
     <w:p>
@@ -1343,11 +1615,6 @@
             <w:tcW w:w="1037" w:type="dxa"/>
           </w:tcPr>
           <w:p>
-            <w:pPr>
-              <w:rPr>
-                <w:rFonts w:hint="eastAsia"/>
-              </w:rPr>
-            </w:pPr>
             <w:r>
               <w:rPr>
                 <w:rFonts w:hint="eastAsia"/>
@@ -1361,11 +1628,6 @@
             <w:tcW w:w="1037" w:type="dxa"/>
           </w:tcPr>
           <w:p>
-            <w:pPr>
-              <w:rPr>
-                <w:rFonts w:hint="eastAsia"/>
-              </w:rPr>
-            </w:pPr>
             <w:r>
               <w:rPr>
                 <w:rFonts w:hint="eastAsia"/>
@@ -1379,11 +1641,6 @@
             <w:tcW w:w="1037" w:type="dxa"/>
           </w:tcPr>
           <w:p>
-            <w:pPr>
-              <w:rPr>
-                <w:rFonts w:hint="eastAsia"/>
-              </w:rPr>
-            </w:pPr>
             <w:r>
               <w:rPr>
                 <w:rFonts w:hint="eastAsia"/>
@@ -1397,11 +1654,6 @@
             <w:tcW w:w="1037" w:type="dxa"/>
           </w:tcPr>
           <w:p>
-            <w:pPr>
-              <w:rPr>
-                <w:rFonts w:hint="eastAsia"/>
-              </w:rPr>
-            </w:pPr>
             <w:r>
               <w:rPr>
                 <w:rFonts w:hint="eastAsia"/>
@@ -1415,11 +1667,6 @@
             <w:tcW w:w="1037" w:type="dxa"/>
           </w:tcPr>
           <w:p>
-            <w:pPr>
-              <w:rPr>
-                <w:rFonts w:hint="eastAsia"/>
-              </w:rPr>
-            </w:pPr>
             <w:r>
               <w:rPr>
                 <w:rFonts w:hint="eastAsia"/>
@@ -1436,11 +1683,6 @@
             <w:tcW w:w="1037" w:type="dxa"/>
           </w:tcPr>
           <w:p>
-            <w:pPr>
-              <w:rPr>
-                <w:rFonts w:hint="eastAsia"/>
-              </w:rPr>
-            </w:pPr>
             <w:r>
               <w:rPr>
                 <w:rFonts w:hint="eastAsia"/>
@@ -1454,11 +1696,6 @@
             <w:tcW w:w="1037" w:type="dxa"/>
           </w:tcPr>
           <w:p>
-            <w:pPr>
-              <w:rPr>
-                <w:rFonts w:hint="eastAsia"/>
-              </w:rPr>
-            </w:pPr>
             <w:r>
               <w:rPr>
                 <w:rFonts w:hint="eastAsia"/>
@@ -1475,11 +1712,6 @@
             <w:tcW w:w="1037" w:type="dxa"/>
           </w:tcPr>
           <w:p>
-            <w:pPr>
-              <w:rPr>
-                <w:rFonts w:hint="eastAsia"/>
-              </w:rPr>
-            </w:pPr>
             <w:r>
               <w:rPr>
                 <w:rFonts w:hint="eastAsia"/>
@@ -1495,11 +1727,6 @@
             <w:tcW w:w="1037" w:type="dxa"/>
           </w:tcPr>
           <w:p>
-            <w:pPr>
-              <w:rPr>
-                <w:rFonts w:hint="eastAsia"/>
-              </w:rPr>
-            </w:pPr>
             <w:r>
               <w:rPr>
                 <w:rFonts w:hint="eastAsia"/>
@@ -1513,11 +1740,6 @@
             <w:tcW w:w="1037" w:type="dxa"/>
           </w:tcPr>
           <w:p>
-            <w:pPr>
-              <w:rPr>
-                <w:rFonts w:hint="eastAsia"/>
-              </w:rPr>
-            </w:pPr>
             <w:r>
               <w:rPr>
                 <w:rFonts w:hint="eastAsia"/>
@@ -1531,11 +1753,6 @@
             <w:tcW w:w="1037" w:type="dxa"/>
           </w:tcPr>
           <w:p>
-            <w:pPr>
-              <w:rPr>
-                <w:rFonts w:hint="eastAsia"/>
-              </w:rPr>
-            </w:pPr>
             <w:r>
               <w:rPr>
                 <w:rFonts w:hint="eastAsia"/>
@@ -1552,11 +1769,6 @@
             <w:tcW w:w="1037" w:type="dxa"/>
           </w:tcPr>
           <w:p>
-            <w:pPr>
-              <w:rPr>
-                <w:rFonts w:hint="eastAsia"/>
-              </w:rPr>
-            </w:pPr>
             <w:r>
               <w:rPr>
                 <w:rFonts w:hint="eastAsia"/>
@@ -1570,11 +1782,6 @@
             <w:tcW w:w="1037" w:type="dxa"/>
           </w:tcPr>
           <w:p>
-            <w:pPr>
-              <w:rPr>
-                <w:rFonts w:hint="eastAsia"/>
-              </w:rPr>
-            </w:pPr>
             <w:r>
               <w:rPr>
                 <w:rFonts w:hint="eastAsia"/>
@@ -1591,11 +1798,6 @@
             <w:tcW w:w="1037" w:type="dxa"/>
           </w:tcPr>
           <w:p>
-            <w:pPr>
-              <w:rPr>
-                <w:rFonts w:hint="eastAsia"/>
-              </w:rPr>
-            </w:pPr>
             <w:r>
               <w:rPr>
                 <w:rFonts w:hint="eastAsia"/>
@@ -1609,11 +1811,6 @@
             <w:tcW w:w="1037" w:type="dxa"/>
           </w:tcPr>
           <w:p>
-            <w:pPr>
-              <w:rPr>
-                <w:rFonts w:hint="eastAsia"/>
-              </w:rPr>
-            </w:pPr>
             <w:r>
               <w:rPr>
                 <w:rFonts w:hint="eastAsia"/>
@@ -1630,11 +1827,6 @@
             <w:tcW w:w="1037" w:type="dxa"/>
           </w:tcPr>
           <w:p>
-            <w:pPr>
-              <w:rPr>
-                <w:rFonts w:hint="eastAsia"/>
-              </w:rPr>
-            </w:pPr>
             <w:r>
               <w:rPr>
                 <w:rFonts w:hint="eastAsia"/>
@@ -1650,11 +1842,6 @@
             <w:tcW w:w="1037" w:type="dxa"/>
           </w:tcPr>
           <w:p>
-            <w:pPr>
-              <w:rPr>
-                <w:rFonts w:hint="eastAsia"/>
-              </w:rPr>
-            </w:pPr>
             <w:r>
               <w:rPr>
                 <w:rFonts w:hint="eastAsia"/>
@@ -1668,11 +1855,6 @@
             <w:tcW w:w="1037" w:type="dxa"/>
           </w:tcPr>
           <w:p>
-            <w:pPr>
-              <w:rPr>
-                <w:rFonts w:hint="eastAsia"/>
-              </w:rPr>
-            </w:pPr>
             <w:r>
               <w:rPr>
                 <w:rFonts w:hint="eastAsia"/>
@@ -1686,11 +1868,6 @@
             <w:tcW w:w="1037" w:type="dxa"/>
           </w:tcPr>
           <w:p>
-            <w:pPr>
-              <w:rPr>
-                <w:rFonts w:hint="eastAsia"/>
-              </w:rPr>
-            </w:pPr>
             <w:r>
               <w:rPr>
                 <w:rFonts w:hint="eastAsia"/>
@@ -1707,11 +1884,6 @@
             <w:tcW w:w="1037" w:type="dxa"/>
           </w:tcPr>
           <w:p>
-            <w:pPr>
-              <w:rPr>
-                <w:rFonts w:hint="eastAsia"/>
-              </w:rPr>
-            </w:pPr>
             <w:r>
               <w:rPr>
                 <w:rFonts w:hint="eastAsia"/>
@@ -1725,11 +1897,6 @@
             <w:tcW w:w="1037" w:type="dxa"/>
           </w:tcPr>
           <w:p>
-            <w:pPr>
-              <w:rPr>
-                <w:rFonts w:hint="eastAsia"/>
-              </w:rPr>
-            </w:pPr>
             <w:r>
               <w:rPr>
                 <w:rFonts w:hint="eastAsia"/>
@@ -1746,11 +1913,6 @@
             <w:tcW w:w="1037" w:type="dxa"/>
           </w:tcPr>
           <w:p>
-            <w:pPr>
-              <w:rPr>
-                <w:rFonts w:hint="eastAsia"/>
-              </w:rPr>
-            </w:pPr>
             <w:r>
               <w:rPr>
                 <w:rFonts w:hint="eastAsia"/>
@@ -1764,11 +1926,6 @@
             <w:tcW w:w="1037" w:type="dxa"/>
           </w:tcPr>
           <w:p>
-            <w:pPr>
-              <w:rPr>
-                <w:rFonts w:hint="eastAsia"/>
-              </w:rPr>
-            </w:pPr>
             <w:r>
               <w:rPr>
                 <w:rFonts w:hint="eastAsia"/>
@@ -1785,11 +1942,6 @@
             <w:tcW w:w="1037" w:type="dxa"/>
           </w:tcPr>
           <w:p>
-            <w:pPr>
-              <w:rPr>
-                <w:rFonts w:hint="eastAsia"/>
-              </w:rPr>
-            </w:pPr>
             <w:r>
               <w:rPr>
                 <w:rFonts w:hint="eastAsia"/>
@@ -1805,11 +1957,6 @@
             <w:tcW w:w="1037" w:type="dxa"/>
           </w:tcPr>
           <w:p>
-            <w:pPr>
-              <w:rPr>
-                <w:rFonts w:hint="eastAsia"/>
-              </w:rPr>
-            </w:pPr>
             <w:r>
               <w:rPr>
                 <w:rFonts w:hint="eastAsia"/>
@@ -1823,11 +1970,6 @@
             <w:tcW w:w="1037" w:type="dxa"/>
           </w:tcPr>
           <w:p>
-            <w:pPr>
-              <w:rPr>
-                <w:rFonts w:hint="eastAsia"/>
-              </w:rPr>
-            </w:pPr>
             <w:r>
               <w:rPr>
                 <w:rFonts w:hint="eastAsia"/>
@@ -1841,11 +1983,6 @@
             <w:tcW w:w="1037" w:type="dxa"/>
           </w:tcPr>
           <w:p>
-            <w:pPr>
-              <w:rPr>
-                <w:rFonts w:hint="eastAsia"/>
-              </w:rPr>
-            </w:pPr>
             <w:r>
               <w:rPr>
                 <w:rFonts w:hint="eastAsia"/>
@@ -1862,11 +1999,6 @@
             <w:tcW w:w="1037" w:type="dxa"/>
           </w:tcPr>
           <w:p>
-            <w:pPr>
-              <w:rPr>
-                <w:rFonts w:hint="eastAsia"/>
-              </w:rPr>
-            </w:pPr>
             <w:r>
               <w:rPr>
                 <w:rFonts w:hint="eastAsia"/>
@@ -1880,11 +2012,6 @@
             <w:tcW w:w="1037" w:type="dxa"/>
           </w:tcPr>
           <w:p>
-            <w:pPr>
-              <w:rPr>
-                <w:rFonts w:hint="eastAsia"/>
-              </w:rPr>
-            </w:pPr>
             <w:r>
               <w:rPr>
                 <w:rFonts w:hint="eastAsia"/>
@@ -1901,11 +2028,6 @@
             <w:tcW w:w="1037" w:type="dxa"/>
           </w:tcPr>
           <w:p>
-            <w:pPr>
-              <w:rPr>
-                <w:rFonts w:hint="eastAsia"/>
-              </w:rPr>
-            </w:pPr>
             <w:r>
               <w:rPr>
                 <w:rFonts w:hint="eastAsia"/>
@@ -1919,11 +2041,6 @@
             <w:tcW w:w="1037" w:type="dxa"/>
           </w:tcPr>
           <w:p>
-            <w:pPr>
-              <w:rPr>
-                <w:rFonts w:hint="eastAsia"/>
-              </w:rPr>
-            </w:pPr>
             <w:r>
               <w:rPr>
                 <w:rFonts w:hint="eastAsia"/>
@@ -1940,11 +2057,6 @@
             <w:tcW w:w="1037" w:type="dxa"/>
           </w:tcPr>
           <w:p>
-            <w:pPr>
-              <w:rPr>
-                <w:rFonts w:hint="eastAsia"/>
-              </w:rPr>
-            </w:pPr>
             <w:r>
               <w:rPr>
                 <w:rFonts w:hint="eastAsia"/>
@@ -1960,11 +2072,6 @@
             <w:tcW w:w="1037" w:type="dxa"/>
           </w:tcPr>
           <w:p>
-            <w:pPr>
-              <w:rPr>
-                <w:rFonts w:hint="eastAsia"/>
-              </w:rPr>
-            </w:pPr>
             <w:r>
               <w:rPr>
                 <w:rFonts w:hint="eastAsia"/>
@@ -1978,11 +2085,6 @@
             <w:tcW w:w="1037" w:type="dxa"/>
           </w:tcPr>
           <w:p>
-            <w:pPr>
-              <w:rPr>
-                <w:rFonts w:hint="eastAsia"/>
-              </w:rPr>
-            </w:pPr>
             <w:r>
               <w:t>2</w:t>
             </w:r>
@@ -1999,11 +2101,6 @@
             <w:tcW w:w="1037" w:type="dxa"/>
           </w:tcPr>
           <w:p>
-            <w:pPr>
-              <w:rPr>
-                <w:rFonts w:hint="eastAsia"/>
-              </w:rPr>
-            </w:pPr>
             <w:r>
               <w:rPr>
                 <w:rFonts w:hint="eastAsia"/>
@@ -2020,11 +2117,6 @@
             <w:tcW w:w="1037" w:type="dxa"/>
           </w:tcPr>
           <w:p>
-            <w:pPr>
-              <w:rPr>
-                <w:rFonts w:hint="eastAsia"/>
-              </w:rPr>
-            </w:pPr>
             <w:r>
               <w:rPr>
                 <w:rFonts w:hint="eastAsia"/>
@@ -2038,11 +2130,6 @@
             <w:tcW w:w="1037" w:type="dxa"/>
           </w:tcPr>
           <w:p>
-            <w:pPr>
-              <w:rPr>
-                <w:rFonts w:hint="eastAsia"/>
-              </w:rPr>
-            </w:pPr>
             <w:r>
               <w:rPr>
                 <w:rFonts w:hint="eastAsia"/>
@@ -2059,11 +2146,6 @@
             <w:tcW w:w="1037" w:type="dxa"/>
           </w:tcPr>
           <w:p>
-            <w:pPr>
-              <w:rPr>
-                <w:rFonts w:hint="eastAsia"/>
-              </w:rPr>
-            </w:pPr>
             <w:r>
               <w:rPr>
                 <w:rFonts w:hint="eastAsia"/>
@@ -2077,11 +2159,6 @@
             <w:tcW w:w="1037" w:type="dxa"/>
           </w:tcPr>
           <w:p>
-            <w:pPr>
-              <w:rPr>
-                <w:rFonts w:hint="eastAsia"/>
-              </w:rPr>
-            </w:pPr>
             <w:r>
               <w:rPr>
                 <w:rFonts w:hint="eastAsia"/>
@@ -2098,11 +2175,6 @@
             <w:tcW w:w="1037" w:type="dxa"/>
           </w:tcPr>
           <w:p>
-            <w:pPr>
-              <w:rPr>
-                <w:rFonts w:hint="eastAsia"/>
-              </w:rPr>
-            </w:pPr>
             <w:r>
               <w:rPr>
                 <w:rFonts w:hint="eastAsia"/>
@@ -2118,11 +2190,6 @@
             <w:tcW w:w="1037" w:type="dxa"/>
           </w:tcPr>
           <w:p>
-            <w:pPr>
-              <w:rPr>
-                <w:rFonts w:hint="eastAsia"/>
-              </w:rPr>
-            </w:pPr>
             <w:r>
               <w:rPr>
                 <w:rFonts w:hint="eastAsia"/>
@@ -2136,11 +2203,6 @@
             <w:tcW w:w="1037" w:type="dxa"/>
           </w:tcPr>
           <w:p>
-            <w:pPr>
-              <w:rPr>
-                <w:rFonts w:hint="eastAsia"/>
-              </w:rPr>
-            </w:pPr>
             <w:r>
               <w:t>3</w:t>
             </w:r>
@@ -2151,11 +2213,6 @@
             <w:tcW w:w="1037" w:type="dxa"/>
           </w:tcPr>
           <w:p>
-            <w:pPr>
-              <w:rPr>
-                <w:rFonts w:hint="eastAsia"/>
-              </w:rPr>
-            </w:pPr>
             <w:r>
               <w:rPr>
                 <w:rFonts w:hint="eastAsia"/>
@@ -2172,11 +2229,6 @@
             <w:tcW w:w="1037" w:type="dxa"/>
           </w:tcPr>
           <w:p>
-            <w:pPr>
-              <w:rPr>
-                <w:rFonts w:hint="eastAsia"/>
-              </w:rPr>
-            </w:pPr>
             <w:r>
               <w:rPr>
                 <w:rFonts w:hint="eastAsia"/>
@@ -2190,11 +2242,6 @@
             <w:tcW w:w="1037" w:type="dxa"/>
           </w:tcPr>
           <w:p>
-            <w:pPr>
-              <w:rPr>
-                <w:rFonts w:hint="eastAsia"/>
-              </w:rPr>
-            </w:pPr>
             <w:r>
               <w:rPr>
                 <w:rFonts w:hint="eastAsia"/>
@@ -2211,11 +2258,6 @@
             <w:tcW w:w="1037" w:type="dxa"/>
           </w:tcPr>
           <w:p>
-            <w:pPr>
-              <w:rPr>
-                <w:rFonts w:hint="eastAsia"/>
-              </w:rPr>
-            </w:pPr>
             <w:r>
               <w:rPr>
                 <w:rFonts w:hint="eastAsia"/>
@@ -2229,11 +2271,6 @@
             <w:tcW w:w="1037" w:type="dxa"/>
           </w:tcPr>
           <w:p>
-            <w:pPr>
-              <w:rPr>
-                <w:rFonts w:hint="eastAsia"/>
-              </w:rPr>
-            </w:pPr>
             <w:r>
               <w:rPr>
                 <w:rFonts w:hint="eastAsia"/>
@@ -2250,11 +2287,6 @@
             <w:tcW w:w="1037" w:type="dxa"/>
           </w:tcPr>
           <w:p>
-            <w:pPr>
-              <w:rPr>
-                <w:rFonts w:hint="eastAsia"/>
-              </w:rPr>
-            </w:pPr>
             <w:r>
               <w:rPr>
                 <w:rFonts w:hint="eastAsia"/>
@@ -2270,11 +2302,6 @@
             <w:tcW w:w="1037" w:type="dxa"/>
           </w:tcPr>
           <w:p>
-            <w:pPr>
-              <w:rPr>
-                <w:rFonts w:hint="eastAsia"/>
-              </w:rPr>
-            </w:pPr>
             <w:r>
               <w:rPr>
                 <w:rFonts w:hint="eastAsia"/>
@@ -2288,11 +2315,6 @@
             <w:tcW w:w="1037" w:type="dxa"/>
           </w:tcPr>
           <w:p>
-            <w:pPr>
-              <w:rPr>
-                <w:rFonts w:hint="eastAsia"/>
-              </w:rPr>
-            </w:pPr>
             <w:r>
               <w:t>3</w:t>
             </w:r>
@@ -2309,11 +2331,6 @@
             <w:tcW w:w="1037" w:type="dxa"/>
           </w:tcPr>
           <w:p>
-            <w:pPr>
-              <w:rPr>
-                <w:rFonts w:hint="eastAsia"/>
-              </w:rPr>
-            </w:pPr>
             <w:r>
               <w:rPr>
                 <w:rFonts w:hint="eastAsia"/>
@@ -2330,11 +2347,6 @@
             <w:tcW w:w="1037" w:type="dxa"/>
           </w:tcPr>
           <w:p>
-            <w:pPr>
-              <w:rPr>
-                <w:rFonts w:hint="eastAsia"/>
-              </w:rPr>
-            </w:pPr>
             <w:r>
               <w:rPr>
                 <w:rFonts w:hint="eastAsia"/>
@@ -2348,11 +2360,6 @@
             <w:tcW w:w="1037" w:type="dxa"/>
           </w:tcPr>
           <w:p>
-            <w:pPr>
-              <w:rPr>
-                <w:rFonts w:hint="eastAsia"/>
-              </w:rPr>
-            </w:pPr>
             <w:r>
               <w:rPr>
                 <w:rFonts w:hint="eastAsia"/>
@@ -2369,11 +2376,6 @@
             <w:tcW w:w="1037" w:type="dxa"/>
           </w:tcPr>
           <w:p>
-            <w:pPr>
-              <w:rPr>
-                <w:rFonts w:hint="eastAsia"/>
-              </w:rPr>
-            </w:pPr>
             <w:r>
               <w:rPr>
                 <w:rFonts w:hint="eastAsia"/>
@@ -2387,11 +2389,6 @@
             <w:tcW w:w="1037" w:type="dxa"/>
           </w:tcPr>
           <w:p>
-            <w:pPr>
-              <w:rPr>
-                <w:rFonts w:hint="eastAsia"/>
-              </w:rPr>
-            </w:pPr>
             <w:r>
               <w:rPr>
                 <w:rFonts w:hint="eastAsia"/>
@@ -2408,11 +2405,6 @@
             <w:tcW w:w="1037" w:type="dxa"/>
           </w:tcPr>
           <w:p>
-            <w:pPr>
-              <w:rPr>
-                <w:rFonts w:hint="eastAsia"/>
-              </w:rPr>
-            </w:pPr>
             <w:r>
               <w:t>5</w:t>
             </w:r>
@@ -2431,11 +2423,6 @@
             <w:tcW w:w="1037" w:type="dxa"/>
           </w:tcPr>
           <w:p>
-            <w:pPr>
-              <w:rPr>
-                <w:rFonts w:hint="eastAsia"/>
-              </w:rPr>
-            </w:pPr>
             <w:r>
               <w:rPr>
                 <w:rFonts w:hint="eastAsia"/>
@@ -2449,11 +2436,6 @@
             <w:tcW w:w="1037" w:type="dxa"/>
           </w:tcPr>
           <w:p>
-            <w:pPr>
-              <w:rPr>
-                <w:rFonts w:hint="eastAsia"/>
-              </w:rPr>
-            </w:pPr>
             <w:r>
               <w:t>4</w:t>
             </w:r>
@@ -2464,11 +2446,6 @@
             <w:tcW w:w="1037" w:type="dxa"/>
           </w:tcPr>
           <w:p>
-            <w:pPr>
-              <w:rPr>
-                <w:rFonts w:hint="eastAsia"/>
-              </w:rPr>
-            </w:pPr>
             <w:r>
               <w:rPr>
                 <w:rFonts w:hint="eastAsia"/>
@@ -2485,11 +2462,6 @@
             <w:tcW w:w="1037" w:type="dxa"/>
           </w:tcPr>
           <w:p>
-            <w:pPr>
-              <w:rPr>
-                <w:rFonts w:hint="eastAsia"/>
-              </w:rPr>
-            </w:pPr>
             <w:r>
               <w:rPr>
                 <w:rFonts w:hint="eastAsia"/>
@@ -2503,11 +2475,6 @@
             <w:tcW w:w="1037" w:type="dxa"/>
           </w:tcPr>
           <w:p>
-            <w:pPr>
-              <w:rPr>
-                <w:rFonts w:hint="eastAsia"/>
-              </w:rPr>
-            </w:pPr>
             <w:r>
               <w:rPr>
                 <w:rFonts w:hint="eastAsia"/>
@@ -2524,11 +2491,6 @@
             <w:tcW w:w="1037" w:type="dxa"/>
           </w:tcPr>
           <w:p>
-            <w:pPr>
-              <w:rPr>
-                <w:rFonts w:hint="eastAsia"/>
-              </w:rPr>
-            </w:pPr>
             <w:r>
               <w:rPr>
                 <w:rFonts w:hint="eastAsia"/>
@@ -2542,11 +2504,6 @@
             <w:tcW w:w="1037" w:type="dxa"/>
           </w:tcPr>
           <w:p>
-            <w:pPr>
-              <w:rPr>
-                <w:rFonts w:hint="eastAsia"/>
-              </w:rPr>
-            </w:pPr>
             <w:r>
               <w:rPr>
                 <w:rFonts w:hint="eastAsia"/>
@@ -2563,11 +2520,6 @@
             <w:tcW w:w="1037" w:type="dxa"/>
           </w:tcPr>
           <w:p>
-            <w:pPr>
-              <w:rPr>
-                <w:rFonts w:hint="eastAsia"/>
-              </w:rPr>
-            </w:pPr>
             <w:r>
               <w:rPr>
                 <w:rFonts w:hint="eastAsia"/>
@@ -2579,45 +2531,12 @@
       </w:tr>
     </w:tbl>
     <w:p>
-      <w:pPr>
-        <w:rPr>
-          <w:rFonts w:hint="eastAsia"/>
-        </w:rPr>
-      </w:pPr>
       <w:r>
         <w:rPr>
           <w:rFonts w:hint="eastAsia"/>
         </w:rPr>
         <w:lastRenderedPageBreak/>
-        <w:t>注：从</w:t>
-      </w:r>
-      <w:proofErr w:type="gramStart"/>
-      <w:r>
-        <w:rPr>
-          <w:rFonts w:hint="eastAsia"/>
-        </w:rPr>
-        <w:t>左到右每两个</w:t>
-      </w:r>
-      <w:proofErr w:type="gramEnd"/>
-      <w:r>
-        <w:rPr>
-          <w:rFonts w:hint="eastAsia"/>
-        </w:rPr>
-        <w:t>是一对，一对中左边是到场人数，右边是排好行进</w:t>
-      </w:r>
-      <w:proofErr w:type="gramStart"/>
-      <w:r>
-        <w:rPr>
-          <w:rFonts w:hint="eastAsia"/>
-        </w:rPr>
-        <w:t>间队伍</w:t>
-      </w:r>
-      <w:proofErr w:type="gramEnd"/>
-      <w:r>
-        <w:rPr>
-          <w:rFonts w:hint="eastAsia"/>
-        </w:rPr>
-        <w:t>后每排的人数。</w:t>
+        <w:t>注：从左到右每两个是一对，一对中左边是到场人数，右边是排好行进间队伍后每排的人数。</w:t>
       </w:r>
     </w:p>
     <w:p>
@@ -2667,7 +2586,6 @@
     <w:p>
       <w:pPr>
         <w:rPr>
-          <w:rFonts w:hint="eastAsia"/>
           <w:b/>
           <w:bCs/>
         </w:rPr>
@@ -2723,21 +2641,7 @@
         <w:rPr>
           <w:rFonts w:hint="eastAsia"/>
         </w:rPr>
-        <w:t>先是几句</w:t>
-      </w:r>
-      <w:proofErr w:type="gramStart"/>
-      <w:r>
-        <w:rPr>
-          <w:rFonts w:hint="eastAsia"/>
-        </w:rPr>
-        <w:t>话教学</w:t>
-      </w:r>
-      <w:proofErr w:type="gramEnd"/>
-      <w:r>
-        <w:rPr>
-          <w:rFonts w:hint="eastAsia"/>
-        </w:rPr>
-        <w:t>员如何进行游戏（即不用过多的时间，又能让没玩过的同学知道大致规则）</w:t>
+        <w:t>先是几句话教学员如何进行游戏（即不用过多的时间，又能让没玩过的同学知道大致规则）</w:t>
       </w:r>
     </w:p>
     <w:p>
@@ -2758,11 +2662,6 @@
     </w:p>
     <w:p/>
     <w:p>
-      <w:pPr>
-        <w:rPr>
-          <w:rFonts w:hint="eastAsia"/>
-        </w:rPr>
-      </w:pPr>
       <w:r>
         <w:rPr>
           <w:rFonts w:hint="eastAsia"/>
@@ -2779,15 +2678,7 @@
         <w:t>四</w:t>
       </w:r>
       <w:r>
-        <w:t>.腿法    基础腿法</w:t>
-      </w:r>
-      <w:proofErr w:type="gramStart"/>
-      <w:r>
-        <w:t>练习约</w:t>
-      </w:r>
-      <w:proofErr w:type="gramEnd"/>
-      <w:r>
-        <w:t xml:space="preserve">半小时（先按照前踢、横踢、侧踢、下劈的顺序教，按学员接受能力掌握进度）   </w:t>
+        <w:t xml:space="preserve">.腿法    基础腿法练习约半小时（先按照前踢、横踢、侧踢、下劈的顺序教，按学员接受能力掌握进度）   </w:t>
       </w:r>
     </w:p>
     <w:p/>
@@ -2800,44 +2691,14 @@
       </w:r>
     </w:p>
     <w:p>
-      <w:pPr>
-        <w:rPr>
-          <w:rFonts w:hint="eastAsia"/>
-        </w:rPr>
-      </w:pPr>
-      <w:r>
-        <w:rPr>
-          <w:rFonts w:hint="eastAsia"/>
-        </w:rPr>
-        <w:t>要示范并告诉学员：前踢时</w:t>
-      </w:r>
-      <w:r>
-        <w:rPr>
-          <w:rFonts w:hint="eastAsia"/>
-        </w:rPr>
-        <w:t>顺势往前送髋，</w:t>
-      </w:r>
-      <w:proofErr w:type="gramStart"/>
-      <w:r>
-        <w:rPr>
-          <w:rFonts w:hint="eastAsia"/>
-        </w:rPr>
-        <w:t>在高踢的</w:t>
-      </w:r>
-      <w:proofErr w:type="gramEnd"/>
-      <w:r>
-        <w:rPr>
-          <w:rFonts w:hint="eastAsia"/>
-        </w:rPr>
-        <w:t>时候往上送髋，膝关节在向上提的时候大小腿要呈现折叠的姿态，膝关节这时候要保持夹紧的状态，小腿和踝关节放松，保持弹性。</w:t>
-      </w:r>
-    </w:p>
-    <w:p>
-      <w:pPr>
-        <w:rPr>
-          <w:rFonts w:hint="eastAsia"/>
-        </w:rPr>
-      </w:pPr>
+      <w:r>
+        <w:rPr>
+          <w:rFonts w:hint="eastAsia"/>
+        </w:rPr>
+        <w:t>要示范并告诉学员：前踢时顺势往前送髋，在高踢的时候往上送髋，膝关节在向上提的时候大小腿要呈现折叠的姿态，膝关节这时候要保持夹紧的状态，小腿和踝关节放松，保持弹性。</w:t>
+      </w:r>
+    </w:p>
+    <w:p>
       <w:r>
         <w:rPr>
           <w:rFonts w:hint="eastAsia"/>
@@ -2849,107 +2710,36 @@
       </w:r>
     </w:p>
     <w:p>
-      <w:pPr>
-        <w:rPr>
-          <w:rFonts w:hint="eastAsia"/>
-        </w:rPr>
-      </w:pPr>
-      <w:r>
-        <w:rPr>
-          <w:rFonts w:hint="eastAsia"/>
-        </w:rPr>
-        <w:t>右腿迅速以膝关节</w:t>
-      </w:r>
-      <w:proofErr w:type="gramStart"/>
-      <w:r>
-        <w:rPr>
-          <w:rFonts w:hint="eastAsia"/>
-        </w:rPr>
-        <w:t>为轴伸膝</w:t>
-      </w:r>
-      <w:proofErr w:type="gramEnd"/>
-      <w:r>
-        <w:rPr>
-          <w:rFonts w:hint="eastAsia"/>
-        </w:rPr>
-        <w:t>，接着送髋、顶髋，小腿顺势快速的向前踢出去，力量放在脚尖和前脚掌上面，踢中目标之后右腿迅速的放松并且弹回来，落回之后顺势</w:t>
-      </w:r>
-      <w:proofErr w:type="gramStart"/>
-      <w:r>
-        <w:rPr>
-          <w:rFonts w:hint="eastAsia"/>
-        </w:rPr>
-        <w:t>站成右势实战</w:t>
-      </w:r>
-      <w:proofErr w:type="gramEnd"/>
-      <w:r>
-        <w:rPr>
-          <w:rFonts w:hint="eastAsia"/>
-        </w:rPr>
-        <w:t>姿势。</w:t>
+      <w:r>
+        <w:rPr>
+          <w:rFonts w:hint="eastAsia"/>
+        </w:rPr>
+        <w:t>右腿迅速以膝关节为轴伸膝，接着送髋、顶髋，小腿顺势快速的向前踢出去，力量放在脚尖和前脚掌上面，踢中目标之后右腿迅速的放松并且弹回来，落回之后顺势站成右势实战姿势。</w:t>
       </w:r>
     </w:p>
     <w:p/>
     <w:p>
-      <w:pPr>
-        <w:rPr>
-          <w:rFonts w:hint="eastAsia"/>
-        </w:rPr>
-      </w:pPr>
-      <w:r>
-        <w:rPr>
-          <w:rFonts w:hint="eastAsia"/>
-        </w:rPr>
-        <w:t>但是要注意：</w:t>
-      </w:r>
-      <w:r>
-        <w:rPr>
-          <w:rFonts w:hint="eastAsia"/>
-        </w:rPr>
-        <w:t>在做动作的时候是直腿向上撩，大小腿不折叠的，膝关节不夹紧，还有就是在做一些动作的时候上半身后仰过大就会导致失去平衡。</w:t>
-      </w:r>
-    </w:p>
-    <w:p>
-      <w:pPr>
-        <w:rPr>
-          <w:rFonts w:hint="eastAsia"/>
-        </w:rPr>
-      </w:pPr>
-      <w:proofErr w:type="gramStart"/>
-      <w:r>
-        <w:rPr>
-          <w:rFonts w:hint="eastAsia"/>
-        </w:rPr>
-        <w:t>踢目标</w:t>
-      </w:r>
-      <w:proofErr w:type="gramEnd"/>
-      <w:r>
-        <w:rPr>
-          <w:rFonts w:hint="eastAsia"/>
-        </w:rPr>
-        <w:t>的时候向前方用力，和推踢的动作不能混淆在一起。</w:t>
-      </w:r>
-    </w:p>
-    <w:p>
-      <w:r>
-        <w:rPr>
-          <w:rFonts w:hint="eastAsia"/>
-        </w:rPr>
-        <w:t>跆拳道中的</w:t>
-      </w:r>
-      <w:proofErr w:type="gramStart"/>
-      <w:r>
-        <w:rPr>
-          <w:rFonts w:hint="eastAsia"/>
-        </w:rPr>
-        <w:t>前踢是跆拳道</w:t>
-      </w:r>
-      <w:proofErr w:type="gramEnd"/>
-      <w:r>
-        <w:rPr>
-          <w:rFonts w:hint="eastAsia"/>
-        </w:rPr>
-        <w:t>的基础，刚开始学习跆拳道首先要学习的就是前踢动作，只要记住关键的动作要领很快就可以学会。</w:t>
+      <w:r>
+        <w:rPr>
+          <w:rFonts w:hint="eastAsia"/>
+        </w:rPr>
+        <w:t>但是要注意：在做动作的时候是直腿向上撩，大小腿不折叠的，膝关节不夹紧，还有就是在做一些动作的时候上半身后仰过大就会导致失去平衡。</w:t>
+      </w:r>
+    </w:p>
+    <w:p>
+      <w:r>
+        <w:rPr>
+          <w:rFonts w:hint="eastAsia"/>
+        </w:rPr>
+        <w:t>踢目标的时候向前方用力，和推踢的动作不能混淆在一起。</w:t>
+      </w:r>
+    </w:p>
+    <w:p>
+      <w:r>
+        <w:rPr>
+          <w:rFonts w:hint="eastAsia"/>
+        </w:rPr>
+        <w:t>跆拳道中的前踢是跆拳道的基础，刚开始学习跆拳道首先要学习的就是前踢动作，只要记住关键的动作要领很快就可以学会。</w:t>
       </w:r>
     </w:p>
     <w:p/>
@@ -2962,15 +2752,7 @@
         <w:t>练习完可留</w:t>
       </w:r>
       <w:r>
-        <w:t>5分钟鼓励学员单独</w:t>
-      </w:r>
-      <w:proofErr w:type="gramStart"/>
-      <w:r>
-        <w:t>上来踢靶展示</w:t>
-      </w:r>
-      <w:proofErr w:type="gramEnd"/>
-      <w:r>
-        <w:t>。</w:t>
+        <w:t>5分钟鼓励学员单独上来踢靶展示。</w:t>
       </w:r>
     </w:p>
     <w:p/>
@@ -2998,30 +2780,11 @@
     </w:p>
     <w:p/>
     <w:p>
-      <w:pPr>
-        <w:rPr>
-          <w:rFonts w:hint="eastAsia"/>
-        </w:rPr>
-      </w:pPr>
-      <w:r>
-        <w:rPr>
-          <w:rFonts w:hint="eastAsia"/>
-        </w:rPr>
-        <w:t>一切先从太极一章教起，特别注意考</w:t>
-      </w:r>
-      <w:proofErr w:type="gramStart"/>
-      <w:r>
-        <w:rPr>
-          <w:rFonts w:hint="eastAsia"/>
-        </w:rPr>
-        <w:t>级之前</w:t>
-      </w:r>
-      <w:proofErr w:type="gramEnd"/>
-      <w:r>
-        <w:rPr>
-          <w:rFonts w:hint="eastAsia"/>
-        </w:rPr>
-        <w:t>可以对此有所侧重。</w:t>
+      <w:r>
+        <w:rPr>
+          <w:rFonts w:hint="eastAsia"/>
+        </w:rPr>
+        <w:t>一切先从太极一章教起，特别注意考级之前可以对此有所侧重。</w:t>
       </w:r>
     </w:p>
     <w:p/>
@@ -3050,21 +2813,11 @@
     </w:p>
     <w:p/>
     <w:p>
-      <w:pPr>
-        <w:rPr>
-          <w:rFonts w:hint="eastAsia"/>
-        </w:rPr>
-      </w:pPr>
       <w:r>
         <w:t>1.拉伸可以调整身体状态，使精神放松，</w:t>
       </w:r>
     </w:p>
     <w:p>
-      <w:pPr>
-        <w:rPr>
-          <w:rFonts w:hint="eastAsia"/>
-        </w:rPr>
-      </w:pPr>
       <w:r>
         <w:t>2.缓解肌肉紧张，增</w:t>
       </w:r>
@@ -3079,41 +2832,21 @@
       </w:r>
     </w:p>
     <w:p>
-      <w:pPr>
-        <w:rPr>
-          <w:rFonts w:hint="eastAsia"/>
-        </w:rPr>
-      </w:pPr>
       <w:r>
         <w:t>3.让身体更加轻松自如地运动，从而提高身体的协调性。</w:t>
       </w:r>
     </w:p>
     <w:p>
-      <w:pPr>
-        <w:rPr>
-          <w:rFonts w:hint="eastAsia"/>
-        </w:rPr>
-      </w:pPr>
       <w:r>
         <w:t>4.能扩大身体的运动范围，拉伸运动将会让动作不受约束。</w:t>
       </w:r>
     </w:p>
     <w:p>
-      <w:pPr>
-        <w:rPr>
-          <w:rFonts w:hint="eastAsia"/>
-        </w:rPr>
-      </w:pPr>
       <w:r>
         <w:t>5.能防止肌肉扭伤(强健的、柔软的、拉伸过的肌肉比僵硬的、未经拉伸的肌肉更能承受压力)。</w:t>
       </w:r>
     </w:p>
     <w:p>
-      <w:pPr>
-        <w:rPr>
-          <w:rFonts w:hint="eastAsia"/>
-        </w:rPr>
-      </w:pPr>
       <w:r>
         <w:t>6.有助于保持身体柔韧度，身体不会因年龄变大而越来越僵硬。</w:t>
       </w:r>
@@ -3123,13 +2856,7 @@
         <w:t>7.能让肌肉更加紧致，线条越来越流畅。</w:t>
       </w:r>
     </w:p>
-    <w:p>
-      <w:pPr>
-        <w:rPr>
-          <w:rFonts w:hint="eastAsia"/>
-        </w:rPr>
-      </w:pPr>
-    </w:p>
+    <w:p/>
     <w:p>
       <w:r>
         <w:rPr>
@@ -3160,15 +2887,7 @@
     </w:p>
     <w:p>
       <w:r>
-        <w:t>5．三头肌：用一只手抓住另外</w:t>
-      </w:r>
-      <w:proofErr w:type="gramStart"/>
-      <w:r>
-        <w:t>一</w:t>
-      </w:r>
-      <w:proofErr w:type="gramEnd"/>
-      <w:r>
-        <w:t>肘关节，轻推且越过身体，直到手触摸到后背。</w:t>
+        <w:t>5．三头肌：用一只手抓住另外一肘关节，轻推且越过身体，直到手触摸到后背。</w:t>
       </w:r>
     </w:p>
     <w:p>
@@ -3184,21 +2903,7 @@
         <w:rPr>
           <w:rFonts w:hint="eastAsia"/>
         </w:rPr>
-        <w:t>手扶地支撑，拉伸时身体重心</w:t>
-      </w:r>
-      <w:proofErr w:type="gramStart"/>
-      <w:r>
-        <w:rPr>
-          <w:rFonts w:hint="eastAsia"/>
-        </w:rPr>
-        <w:t>移向被伸拉</w:t>
-      </w:r>
-      <w:proofErr w:type="gramEnd"/>
-      <w:r>
-        <w:rPr>
-          <w:rFonts w:hint="eastAsia"/>
-        </w:rPr>
-        <w:t>一侧。</w:t>
+        <w:t>手扶地支撑，拉伸时身体重心移向被伸拉一侧。</w:t>
       </w:r>
     </w:p>
     <w:p>
@@ -3214,23 +2919,7 @@
     </w:p>
     <w:p>
       <w:r>
-        <w:t>9．四头肌：单脚站立，身体保持直立。</w:t>
-      </w:r>
-      <w:proofErr w:type="gramStart"/>
-      <w:r>
-        <w:t>一</w:t>
-      </w:r>
-      <w:proofErr w:type="gramEnd"/>
-      <w:r>
-        <w:t>手扶</w:t>
-      </w:r>
-      <w:proofErr w:type="gramStart"/>
-      <w:r>
-        <w:t>墙保持</w:t>
-      </w:r>
-      <w:proofErr w:type="gramEnd"/>
-      <w:r>
-        <w:t>平衡。另一只手向上拉同侧脚尖。</w:t>
+        <w:t>9．四头肌：单脚站立，身体保持直立。一手扶墙保持平衡。另一只手向上拉同侧脚尖。</w:t>
       </w:r>
     </w:p>
     <w:p>
@@ -3244,11 +2933,6 @@
       </w:r>
     </w:p>
     <w:p>
-      <w:pPr>
-        <w:rPr>
-          <w:rFonts w:hint="eastAsia"/>
-        </w:rPr>
-      </w:pPr>
       <w:r>
         <w:t>12．下腰：仰卧，双腿弯曲，双手抱起小腿，尽量向胸部拉伸。重复10次，每次30秒。</w:t>
       </w:r>
